--- a/03 Adminstration/Bødesystem.docx
+++ b/03 Adminstration/Bødesystem.docx
@@ -76,7 +76,7 @@
     </w:p>
     <w:p>
       <w:pPr>
-        <w:pStyle w:val="Listeafsnit"/>
+        <w:pStyle w:val="ListParagraph"/>
         <w:numPr>
           <w:ilvl w:val="0"/>
           <w:numId w:val="1"/>
@@ -97,7 +97,7 @@
     </w:p>
     <w:p>
       <w:pPr>
-        <w:pStyle w:val="Listeafsnit"/>
+        <w:pStyle w:val="ListParagraph"/>
         <w:numPr>
           <w:ilvl w:val="0"/>
           <w:numId w:val="1"/>
@@ -118,7 +118,7 @@
     </w:p>
     <w:p>
       <w:pPr>
-        <w:pStyle w:val="Listeafsnit"/>
+        <w:pStyle w:val="ListParagraph"/>
         <w:numPr>
           <w:ilvl w:val="0"/>
           <w:numId w:val="1"/>
@@ -139,7 +139,7 @@
     </w:p>
     <w:p>
       <w:pPr>
-        <w:pStyle w:val="Listeafsnit"/>
+        <w:pStyle w:val="ListParagraph"/>
         <w:numPr>
           <w:ilvl w:val="0"/>
           <w:numId w:val="1"/>
@@ -160,28 +160,7 @@
     </w:p>
     <w:p>
       <w:pPr>
-        <w:pStyle w:val="Listeafsnit"/>
-        <w:numPr>
-          <w:ilvl w:val="0"/>
-          <w:numId w:val="1"/>
-        </w:numPr>
-        <w:spacing w:after="160" w:line="259" w:lineRule="auto"/>
-        <w:rPr>
-          <w:sz w:val="28"/>
-          <w:szCs w:val="24"/>
-        </w:rPr>
-      </w:pPr>
-      <w:r>
-        <w:rPr>
-          <w:sz w:val="28"/>
-          <w:szCs w:val="24"/>
-        </w:rPr>
-        <w:t>Jeppe snakker om tarteletter -&gt; 1 streg</w:t>
-      </w:r>
-    </w:p>
-    <w:p>
-      <w:pPr>
-        <w:pStyle w:val="Listeafsnit"/>
+        <w:pStyle w:val="ListParagraph"/>
         <w:numPr>
           <w:ilvl w:val="0"/>
           <w:numId w:val="1"/>
@@ -202,7 +181,7 @@
     </w:p>
     <w:p>
       <w:pPr>
-        <w:pStyle w:val="Listeafsnit"/>
+        <w:pStyle w:val="ListParagraph"/>
         <w:numPr>
           <w:ilvl w:val="0"/>
           <w:numId w:val="1"/>
@@ -223,7 +202,7 @@
     </w:p>
     <w:p>
       <w:pPr>
-        <w:pStyle w:val="Listeafsnit"/>
+        <w:pStyle w:val="ListParagraph"/>
         <w:numPr>
           <w:ilvl w:val="0"/>
           <w:numId w:val="1"/>
@@ -244,7 +223,7 @@
     </w:p>
     <w:p>
       <w:pPr>
-        <w:pStyle w:val="Listeafsnit"/>
+        <w:pStyle w:val="ListParagraph"/>
         <w:numPr>
           <w:ilvl w:val="0"/>
           <w:numId w:val="1"/>
@@ -265,23 +244,79 @@
     </w:p>
     <w:p>
       <w:pPr>
-        <w:pStyle w:val="Listeafsnit"/>
-        <w:numPr>
-          <w:ilvl w:val="0"/>
-          <w:numId w:val="1"/>
-        </w:numPr>
-        <w:spacing w:after="160" w:line="259" w:lineRule="auto"/>
-        <w:rPr>
-          <w:sz w:val="28"/>
-          <w:szCs w:val="24"/>
-        </w:rPr>
-      </w:pPr>
-      <w:r>
-        <w:rPr>
-          <w:sz w:val="28"/>
-          <w:szCs w:val="24"/>
-        </w:rPr>
-        <w:t>Glemmer at ”resolve” kommentaren, når du har løst den -&gt; 1 streg</w:t>
+        <w:pStyle w:val="ListParagraph"/>
+        <w:numPr>
+          <w:ilvl w:val="0"/>
+          <w:numId w:val="1"/>
+        </w:numPr>
+        <w:spacing w:after="160" w:line="259" w:lineRule="auto"/>
+        <w:rPr>
+          <w:sz w:val="28"/>
+          <w:szCs w:val="24"/>
+        </w:rPr>
+      </w:pPr>
+      <w:r>
+        <w:rPr>
+          <w:sz w:val="28"/>
+          <w:szCs w:val="24"/>
+        </w:rPr>
+        <w:t xml:space="preserve">Glemmer at ”resolve” kommentaren, når du har løst den -&gt; </w:t>
+      </w:r>
+      <w:r>
+        <w:rPr>
+          <w:sz w:val="28"/>
+          <w:szCs w:val="24"/>
+        </w:rPr>
+        <w:t>3</w:t>
+      </w:r>
+      <w:r>
+        <w:rPr>
+          <w:sz w:val="28"/>
+          <w:szCs w:val="24"/>
+        </w:rPr>
+        <w:t xml:space="preserve"> streg</w:t>
+      </w:r>
+    </w:p>
+    <w:p>
+      <w:pPr>
+        <w:pStyle w:val="ListParagraph"/>
+        <w:numPr>
+          <w:ilvl w:val="0"/>
+          <w:numId w:val="1"/>
+        </w:numPr>
+        <w:spacing w:after="160" w:line="259" w:lineRule="auto"/>
+        <w:rPr>
+          <w:sz w:val="28"/>
+          <w:szCs w:val="24"/>
+        </w:rPr>
+      </w:pPr>
+      <w:r>
+        <w:rPr>
+          <w:sz w:val="28"/>
+          <w:szCs w:val="24"/>
+        </w:rPr>
+        <w:t>Komma i stedet for punktum, som decimal seperator -&gt; 1 streg</w:t>
+      </w:r>
+    </w:p>
+    <w:p>
+      <w:pPr>
+        <w:pStyle w:val="ListParagraph"/>
+        <w:numPr>
+          <w:ilvl w:val="0"/>
+          <w:numId w:val="1"/>
+        </w:numPr>
+        <w:spacing w:after="160" w:line="259" w:lineRule="auto"/>
+        <w:rPr>
+          <w:sz w:val="28"/>
+          <w:szCs w:val="24"/>
+        </w:rPr>
+      </w:pPr>
+      <w:r>
+        <w:rPr>
+          <w:sz w:val="28"/>
+          <w:szCs w:val="24"/>
+        </w:rPr>
+        <w:t>Åbentlyst skider på rapportstandard ved afsendelse til peer review -&gt;  3</w:t>
       </w:r>
     </w:p>
     <w:p>
@@ -306,7 +341,7 @@
     </w:p>
     <w:p>
       <w:pPr>
-        <w:pStyle w:val="Listeafsnit"/>
+        <w:pStyle w:val="ListParagraph"/>
         <w:numPr>
           <w:ilvl w:val="0"/>
           <w:numId w:val="1"/>
@@ -327,7 +362,7 @@
     </w:p>
     <w:p>
       <w:pPr>
-        <w:pStyle w:val="Listeafsnit"/>
+        <w:pStyle w:val="ListParagraph"/>
         <w:numPr>
           <w:ilvl w:val="1"/>
           <w:numId w:val="1"/>
@@ -348,7 +383,7 @@
     </w:p>
     <w:p>
       <w:pPr>
-        <w:pStyle w:val="Listeafsnit"/>
+        <w:pStyle w:val="ListParagraph"/>
         <w:numPr>
           <w:ilvl w:val="0"/>
           <w:numId w:val="1"/>
@@ -369,7 +404,7 @@
     </w:p>
     <w:p>
       <w:pPr>
-        <w:pStyle w:val="Listeafsnit"/>
+        <w:pStyle w:val="ListParagraph"/>
         <w:numPr>
           <w:ilvl w:val="0"/>
           <w:numId w:val="1"/>
@@ -410,7 +445,7 @@
     </w:p>
     <w:p>
       <w:pPr>
-        <w:pStyle w:val="Listeafsnit"/>
+        <w:pStyle w:val="ListParagraph"/>
         <w:numPr>
           <w:ilvl w:val="0"/>
           <w:numId w:val="1"/>
@@ -431,7 +466,7 @@
     </w:p>
     <w:p>
       <w:pPr>
-        <w:pStyle w:val="Listeafsnit"/>
+        <w:pStyle w:val="ListParagraph"/>
         <w:numPr>
           <w:ilvl w:val="0"/>
           <w:numId w:val="1"/>
@@ -452,7 +487,7 @@
     </w:p>
     <w:p>
       <w:pPr>
-        <w:pStyle w:val="Listeafsnit"/>
+        <w:pStyle w:val="ListParagraph"/>
         <w:numPr>
           <w:ilvl w:val="0"/>
           <w:numId w:val="1"/>
@@ -469,6 +504,34 @@
           <w:szCs w:val="24"/>
         </w:rPr>
         <w:t>Glemmer at sætte telefonen på lydløs under møder -&gt; 1 streg</w:t>
+      </w:r>
+    </w:p>
+    <w:p>
+      <w:pPr>
+        <w:pStyle w:val="ListParagraph"/>
+        <w:numPr>
+          <w:ilvl w:val="0"/>
+          <w:numId w:val="1"/>
+        </w:numPr>
+        <w:spacing w:after="160" w:line="259" w:lineRule="auto"/>
+        <w:rPr>
+          <w:sz w:val="28"/>
+          <w:szCs w:val="24"/>
+        </w:rPr>
+      </w:pPr>
+      <w:r>
+        <w:rPr>
+          <w:sz w:val="28"/>
+          <w:szCs w:val="24"/>
+        </w:rPr>
+        <w:t>Ikke overholder talerrækken</w:t>
+      </w:r>
+      <w:r>
+        <w:rPr>
+          <w:sz w:val="28"/>
+          <w:szCs w:val="24"/>
+        </w:rPr>
+        <w:t xml:space="preserve"> -&gt; 2</w:t>
       </w:r>
     </w:p>
     <w:p>
@@ -493,7 +556,7 @@
     </w:p>
     <w:p>
       <w:pPr>
-        <w:pStyle w:val="Listeafsnit"/>
+        <w:pStyle w:val="ListParagraph"/>
         <w:numPr>
           <w:ilvl w:val="0"/>
           <w:numId w:val="1"/>
@@ -514,7 +577,7 @@
     </w:p>
     <w:p>
       <w:pPr>
-        <w:pStyle w:val="Listeafsnit"/>
+        <w:pStyle w:val="ListParagraph"/>
         <w:numPr>
           <w:ilvl w:val="1"/>
           <w:numId w:val="1"/>
@@ -535,7 +598,7 @@
     </w:p>
     <w:p>
       <w:pPr>
-        <w:pStyle w:val="Listeafsnit"/>
+        <w:pStyle w:val="ListParagraph"/>
         <w:numPr>
           <w:ilvl w:val="0"/>
           <w:numId w:val="1"/>
@@ -556,24 +619,39 @@
     </w:p>
     <w:p>
       <w:pPr>
-        <w:pStyle w:val="Listeafsnit"/>
-        <w:numPr>
-          <w:ilvl w:val="0"/>
-          <w:numId w:val="1"/>
-        </w:numPr>
-        <w:spacing w:after="160" w:line="259" w:lineRule="auto"/>
-        <w:rPr>
-          <w:sz w:val="28"/>
-          <w:szCs w:val="24"/>
-        </w:rPr>
-      </w:pPr>
-      <w:r>
-        <w:rPr>
-          <w:sz w:val="28"/>
-          <w:szCs w:val="24"/>
-        </w:rPr>
+        <w:pStyle w:val="ListParagraph"/>
+        <w:numPr>
+          <w:ilvl w:val="0"/>
+          <w:numId w:val="1"/>
+        </w:numPr>
+        <w:spacing w:after="160" w:line="259" w:lineRule="auto"/>
+        <w:rPr>
+          <w:sz w:val="28"/>
+          <w:szCs w:val="24"/>
+        </w:rPr>
+      </w:pPr>
+      <w:r>
+        <w:rPr>
+          <w:sz w:val="28"/>
+          <w:szCs w:val="24"/>
+        </w:rPr>
+        <w:lastRenderedPageBreak/>
         <w:t>Smitter en anden i gruppen -&gt; 6 streger</w:t>
       </w:r>
+    </w:p>
+    <w:p>
+      <w:pPr>
+        <w:pStyle w:val="ListParagraph"/>
+        <w:numPr>
+          <w:ilvl w:val="0"/>
+          <w:numId w:val="1"/>
+        </w:numPr>
+        <w:spacing w:after="160" w:line="259" w:lineRule="auto"/>
+        <w:rPr>
+          <w:sz w:val="28"/>
+          <w:szCs w:val="24"/>
+        </w:rPr>
+      </w:pPr>
     </w:p>
     <w:p/>
     <w:p/>
@@ -596,7 +674,7 @@
     <w:p/>
     <w:p>
       <w:pPr>
-        <w:pStyle w:val="Listeafsnit"/>
+        <w:pStyle w:val="ListParagraph"/>
         <w:numPr>
           <w:ilvl w:val="0"/>
           <w:numId w:val="1"/>
@@ -609,7 +687,7 @@
     </w:p>
     <w:p>
       <w:pPr>
-        <w:pStyle w:val="Listeafsnit"/>
+        <w:pStyle w:val="ListParagraph"/>
         <w:numPr>
           <w:ilvl w:val="0"/>
           <w:numId w:val="1"/>
@@ -622,7 +700,7 @@
     </w:p>
     <w:p>
       <w:pPr>
-        <w:pStyle w:val="Listeafsnit"/>
+        <w:pStyle w:val="ListParagraph"/>
         <w:numPr>
           <w:ilvl w:val="1"/>
           <w:numId w:val="1"/>
@@ -635,7 +713,7 @@
     </w:p>
     <w:p>
       <w:pPr>
-        <w:pStyle w:val="Listeafsnit"/>
+        <w:pStyle w:val="ListParagraph"/>
         <w:numPr>
           <w:ilvl w:val="0"/>
           <w:numId w:val="1"/>
@@ -648,25 +726,20 @@
     </w:p>
     <w:p>
       <w:pPr>
-        <w:pStyle w:val="Listeafsnit"/>
-        <w:numPr>
-          <w:ilvl w:val="0"/>
-          <w:numId w:val="1"/>
-        </w:numPr>
-        <w:spacing w:after="160" w:line="259" w:lineRule="auto"/>
-      </w:pPr>
-      <w:proofErr w:type="spellStart"/>
-      <w:r>
-        <w:t>Systemabuse</w:t>
-      </w:r>
-      <w:proofErr w:type="spellEnd"/>
-      <w:r>
-        <w:t xml:space="preserve"> -&gt; 10 streger</w:t>
-      </w:r>
-    </w:p>
-    <w:p>
-      <w:pPr>
-        <w:pStyle w:val="Listeafsnit"/>
+        <w:pStyle w:val="ListParagraph"/>
+        <w:numPr>
+          <w:ilvl w:val="0"/>
+          <w:numId w:val="1"/>
+        </w:numPr>
+        <w:spacing w:after="160" w:line="259" w:lineRule="auto"/>
+      </w:pPr>
+      <w:r>
+        <w:t>Systemabuse -&gt; 10 streger</w:t>
+      </w:r>
+    </w:p>
+    <w:p>
+      <w:pPr>
+        <w:pStyle w:val="ListParagraph"/>
         <w:numPr>
           <w:ilvl w:val="0"/>
           <w:numId w:val="1"/>
@@ -679,7 +752,7 @@
     </w:p>
     <w:p>
       <w:pPr>
-        <w:pStyle w:val="Listeafsnit"/>
+        <w:pStyle w:val="ListParagraph"/>
         <w:numPr>
           <w:ilvl w:val="1"/>
           <w:numId w:val="1"/>
@@ -692,7 +765,7 @@
     </w:p>
     <w:p>
       <w:pPr>
-        <w:pStyle w:val="Listeafsnit"/>
+        <w:pStyle w:val="ListParagraph"/>
         <w:numPr>
           <w:ilvl w:val="0"/>
           <w:numId w:val="1"/>
@@ -705,7 +778,7 @@
     </w:p>
     <w:p>
       <w:pPr>
-        <w:pStyle w:val="Listeafsnit"/>
+        <w:pStyle w:val="ListParagraph"/>
         <w:numPr>
           <w:ilvl w:val="0"/>
           <w:numId w:val="1"/>
@@ -718,7 +791,7 @@
     </w:p>
     <w:p>
       <w:pPr>
-        <w:pStyle w:val="Listeafsnit"/>
+        <w:pStyle w:val="ListParagraph"/>
         <w:numPr>
           <w:ilvl w:val="0"/>
           <w:numId w:val="1"/>
@@ -731,7 +804,7 @@
     </w:p>
     <w:p>
       <w:pPr>
-        <w:pStyle w:val="Listeafsnit"/>
+        <w:pStyle w:val="ListParagraph"/>
         <w:numPr>
           <w:ilvl w:val="0"/>
           <w:numId w:val="1"/>
@@ -744,44 +817,33 @@
     </w:p>
     <w:p>
       <w:pPr>
-        <w:pStyle w:val="Listeafsnit"/>
-        <w:numPr>
-          <w:ilvl w:val="0"/>
-          <w:numId w:val="1"/>
-        </w:numPr>
-        <w:spacing w:after="160" w:line="259" w:lineRule="auto"/>
-      </w:pPr>
-      <w:proofErr w:type="spellStart"/>
-      <w:r>
-        <w:t>Random</w:t>
-      </w:r>
-      <w:proofErr w:type="spellEnd"/>
-      <w:r>
-        <w:t xml:space="preserve"> lort under møder + støtte -&gt; 2 streger</w:t>
-      </w:r>
-    </w:p>
-    <w:p>
-      <w:pPr>
-        <w:pStyle w:val="Listeafsnit"/>
-        <w:numPr>
-          <w:ilvl w:val="0"/>
-          <w:numId w:val="1"/>
-        </w:numPr>
-        <w:spacing w:after="160" w:line="259" w:lineRule="auto"/>
-      </w:pPr>
-      <w:r>
-        <w:t xml:space="preserve">Læs opgaven </w:t>
-      </w:r>
-      <w:r>
-        <w:t xml:space="preserve">(kun opgaveregning) </w:t>
-      </w:r>
-      <w:r>
-        <w:t>-&gt; 1 streg</w:t>
-      </w:r>
-    </w:p>
-    <w:p>
-      <w:pPr>
-        <w:pStyle w:val="Listeafsnit"/>
+        <w:pStyle w:val="ListParagraph"/>
+        <w:numPr>
+          <w:ilvl w:val="0"/>
+          <w:numId w:val="1"/>
+        </w:numPr>
+        <w:spacing w:after="160" w:line="259" w:lineRule="auto"/>
+      </w:pPr>
+      <w:r>
+        <w:t>Random lort under møder + støtte -&gt; 2 streger</w:t>
+      </w:r>
+    </w:p>
+    <w:p>
+      <w:pPr>
+        <w:pStyle w:val="ListParagraph"/>
+        <w:numPr>
+          <w:ilvl w:val="0"/>
+          <w:numId w:val="1"/>
+        </w:numPr>
+        <w:spacing w:after="160" w:line="259" w:lineRule="auto"/>
+      </w:pPr>
+      <w:r>
+        <w:t>Læs opgaven (kun opgaveregning) -&gt; 1 streg</w:t>
+      </w:r>
+    </w:p>
+    <w:p>
+      <w:pPr>
+        <w:pStyle w:val="ListParagraph"/>
         <w:numPr>
           <w:ilvl w:val="0"/>
           <w:numId w:val="1"/>
@@ -794,7 +856,7 @@
     </w:p>
     <w:p>
       <w:pPr>
-        <w:pStyle w:val="Listeafsnit"/>
+        <w:pStyle w:val="ListParagraph"/>
         <w:numPr>
           <w:ilvl w:val="0"/>
           <w:numId w:val="1"/>
@@ -807,53 +869,33 @@
     </w:p>
     <w:p>
       <w:pPr>
-        <w:pStyle w:val="Listeafsnit"/>
-        <w:numPr>
-          <w:ilvl w:val="0"/>
-          <w:numId w:val="1"/>
-        </w:numPr>
-        <w:spacing w:after="160" w:line="259" w:lineRule="auto"/>
-      </w:pPr>
-      <w:r>
-        <w:t xml:space="preserve">Ikke overholder talerrækken -&gt; </w:t>
-      </w:r>
-      <w:r>
-        <w:t>2</w:t>
-      </w:r>
-      <w:r>
-        <w:t xml:space="preserve"> streg</w:t>
-      </w:r>
-    </w:p>
-    <w:p>
-      <w:pPr>
-        <w:pStyle w:val="Listeafsnit"/>
-        <w:numPr>
-          <w:ilvl w:val="0"/>
-          <w:numId w:val="1"/>
-        </w:numPr>
-        <w:spacing w:after="160" w:line="259" w:lineRule="auto"/>
-      </w:pPr>
-      <w:r>
-        <w:t>Glemmer at ”</w:t>
-      </w:r>
-      <w:proofErr w:type="spellStart"/>
-      <w:r>
-        <w:t>resolve</w:t>
-      </w:r>
-      <w:proofErr w:type="spellEnd"/>
-      <w:r>
-        <w:t xml:space="preserve">” kommentaren, når du har løst den -&gt; </w:t>
-      </w:r>
-      <w:r>
-        <w:t>3</w:t>
-      </w:r>
-      <w:r>
-        <w:t xml:space="preserve"> streg</w:t>
-      </w:r>
-    </w:p>
-    <w:p>
-      <w:pPr>
-        <w:pStyle w:val="Listeafsnit"/>
+        <w:pStyle w:val="ListParagraph"/>
+        <w:numPr>
+          <w:ilvl w:val="0"/>
+          <w:numId w:val="1"/>
+        </w:numPr>
+        <w:spacing w:after="160" w:line="259" w:lineRule="auto"/>
+      </w:pPr>
+      <w:r>
+        <w:t>Ikke overholder talerrækken -&gt; 2 streg</w:t>
+      </w:r>
+    </w:p>
+    <w:p>
+      <w:pPr>
+        <w:pStyle w:val="ListParagraph"/>
+        <w:numPr>
+          <w:ilvl w:val="0"/>
+          <w:numId w:val="1"/>
+        </w:numPr>
+        <w:spacing w:after="160" w:line="259" w:lineRule="auto"/>
+      </w:pPr>
+      <w:r>
+        <w:t>Glemmer at ”resolve” kommentaren, når du har løst den -&gt; 3 streg</w:t>
+      </w:r>
+    </w:p>
+    <w:p>
+      <w:pPr>
+        <w:pStyle w:val="ListParagraph"/>
         <w:numPr>
           <w:ilvl w:val="0"/>
           <w:numId w:val="1"/>
@@ -866,100 +908,41 @@
     </w:p>
     <w:p>
       <w:pPr>
-        <w:pStyle w:val="Listeafsnit"/>
-        <w:numPr>
-          <w:ilvl w:val="0"/>
-          <w:numId w:val="1"/>
-        </w:numPr>
-        <w:spacing w:after="160" w:line="259" w:lineRule="auto"/>
-      </w:pPr>
-      <w:proofErr w:type="gramStart"/>
-      <w:r>
-        <w:t>Åbenlyst</w:t>
-      </w:r>
-      <w:proofErr w:type="gramEnd"/>
-      <w:r>
-        <w:t xml:space="preserve"> skider på </w:t>
-      </w:r>
-      <w:proofErr w:type="gramStart"/>
-      <w:r>
-        <w:t>template standarden</w:t>
-      </w:r>
-      <w:proofErr w:type="gramEnd"/>
-      <w:r>
-        <w:t xml:space="preserve"> når det sendes til peer </w:t>
-      </w:r>
-      <w:proofErr w:type="spellStart"/>
-      <w:r>
-        <w:t>review</w:t>
-      </w:r>
-      <w:proofErr w:type="spellEnd"/>
-      <w:r>
-        <w:t xml:space="preserve"> e.l.</w:t>
-      </w:r>
-      <w:r>
-        <w:t xml:space="preserve"> </w:t>
-      </w:r>
-      <w:r>
-        <w:t xml:space="preserve">-&gt; 3 streger </w:t>
-      </w:r>
-    </w:p>
-    <w:p>
-      <w:pPr>
-        <w:pStyle w:val="Listeafsnit"/>
-        <w:numPr>
-          <w:ilvl w:val="0"/>
-          <w:numId w:val="1"/>
-        </w:numPr>
-        <w:spacing w:after="160" w:line="259" w:lineRule="auto"/>
-      </w:pPr>
-      <w:r>
-        <w:t xml:space="preserve">Har glemt at kigge på </w:t>
-      </w:r>
-      <w:proofErr w:type="spellStart"/>
-      <w:r>
-        <w:t>PDFen</w:t>
-      </w:r>
-      <w:proofErr w:type="spellEnd"/>
-      <w:r>
-        <w:t xml:space="preserve"> inden peer </w:t>
-      </w:r>
-      <w:proofErr w:type="spellStart"/>
-      <w:r>
-        <w:t>review</w:t>
-      </w:r>
-      <w:proofErr w:type="spellEnd"/>
-      <w:r>
-        <w:t xml:space="preserve"> -&gt; 2 streger</w:t>
-      </w:r>
-    </w:p>
-    <w:p>
-      <w:pPr>
-        <w:pStyle w:val="Listeafsnit"/>
-        <w:numPr>
-          <w:ilvl w:val="0"/>
-          <w:numId w:val="1"/>
-        </w:numPr>
-        <w:spacing w:after="160" w:line="259" w:lineRule="auto"/>
-      </w:pPr>
-      <w:r>
-        <w:t xml:space="preserve">Efterlader (Mere end 30 min) </w:t>
-      </w:r>
-      <w:proofErr w:type="spellStart"/>
-      <w:r>
-        <w:t>PDFen</w:t>
-      </w:r>
-      <w:proofErr w:type="spellEnd"/>
-      <w:r>
-        <w:t xml:space="preserve"> så den ikke kan </w:t>
-      </w:r>
-      <w:proofErr w:type="spellStart"/>
-      <w:r>
-        <w:t>compile</w:t>
-      </w:r>
-      <w:proofErr w:type="spellEnd"/>
-      <w:r>
-        <w:t xml:space="preserve"> -&gt; 3 streger</w:t>
+        <w:pStyle w:val="ListParagraph"/>
+        <w:numPr>
+          <w:ilvl w:val="0"/>
+          <w:numId w:val="1"/>
+        </w:numPr>
+        <w:spacing w:after="160" w:line="259" w:lineRule="auto"/>
+      </w:pPr>
+      <w:r>
+        <w:t xml:space="preserve">Åbenlyst skider på template standarden når det sendes til peer review e.l. -&gt; 3 streger </w:t>
+      </w:r>
+    </w:p>
+    <w:p>
+      <w:pPr>
+        <w:pStyle w:val="ListParagraph"/>
+        <w:numPr>
+          <w:ilvl w:val="0"/>
+          <w:numId w:val="1"/>
+        </w:numPr>
+        <w:spacing w:after="160" w:line="259" w:lineRule="auto"/>
+      </w:pPr>
+      <w:r>
+        <w:t>Har glemt at kigge på PDFen inden peer review -&gt; 2 streger</w:t>
+      </w:r>
+    </w:p>
+    <w:p>
+      <w:pPr>
+        <w:pStyle w:val="ListParagraph"/>
+        <w:numPr>
+          <w:ilvl w:val="0"/>
+          <w:numId w:val="1"/>
+        </w:numPr>
+        <w:spacing w:after="160" w:line="259" w:lineRule="auto"/>
+      </w:pPr>
+      <w:r>
+        <w:t>Efterlader (Mere end 30 min) PDFen så den ikke kan compile -&gt; 3 streger</w:t>
       </w:r>
     </w:p>
     <w:p>
@@ -1115,7 +1098,7 @@
         <w:kern w:val="2"/>
         <w:sz w:val="22"/>
         <w:szCs w:val="22"/>
-        <w:lang w:eastAsia="en-US" w:bidi="ar-SA"/>
+        <w:lang w:val="en-US" w:eastAsia="en-US" w:bidi="ar-SA"/>
         <w14:ligatures w14:val="standardContextual"/>
       </w:rPr>
     </w:rPrDefault>
@@ -1517,11 +1500,11 @@
       <w14:ligatures w14:val="none"/>
     </w:rPr>
   </w:style>
-  <w:style w:type="paragraph" w:styleId="Overskrift1">
+  <w:style w:type="paragraph" w:styleId="Heading1">
     <w:name w:val="heading 1"/>
     <w:basedOn w:val="Normal"/>
     <w:next w:val="Normal"/>
-    <w:link w:val="Overskrift1Tegn"/>
+    <w:link w:val="Heading1Char"/>
     <w:uiPriority w:val="9"/>
     <w:qFormat/>
     <w:rsid w:val="00303A76"/>
@@ -1538,11 +1521,11 @@
       <w:szCs w:val="40"/>
     </w:rPr>
   </w:style>
-  <w:style w:type="paragraph" w:styleId="Overskrift2">
+  <w:style w:type="paragraph" w:styleId="Heading2">
     <w:name w:val="heading 2"/>
     <w:basedOn w:val="Normal"/>
     <w:next w:val="Normal"/>
-    <w:link w:val="Overskrift2Tegn"/>
+    <w:link w:val="Heading2Char"/>
     <w:uiPriority w:val="9"/>
     <w:semiHidden/>
     <w:unhideWhenUsed/>
@@ -1561,11 +1544,11 @@
       <w:szCs w:val="32"/>
     </w:rPr>
   </w:style>
-  <w:style w:type="paragraph" w:styleId="Overskrift3">
+  <w:style w:type="paragraph" w:styleId="Heading3">
     <w:name w:val="heading 3"/>
     <w:basedOn w:val="Normal"/>
     <w:next w:val="Normal"/>
-    <w:link w:val="Overskrift3Tegn"/>
+    <w:link w:val="Heading3Char"/>
     <w:uiPriority w:val="9"/>
     <w:semiHidden/>
     <w:unhideWhenUsed/>
@@ -1584,11 +1567,11 @@
       <w:szCs w:val="28"/>
     </w:rPr>
   </w:style>
-  <w:style w:type="paragraph" w:styleId="Overskrift4">
+  <w:style w:type="paragraph" w:styleId="Heading4">
     <w:name w:val="heading 4"/>
     <w:basedOn w:val="Normal"/>
     <w:next w:val="Normal"/>
-    <w:link w:val="Overskrift4Tegn"/>
+    <w:link w:val="Heading4Char"/>
     <w:uiPriority w:val="9"/>
     <w:semiHidden/>
     <w:unhideWhenUsed/>
@@ -1607,11 +1590,11 @@
       <w:color w:val="0F4761" w:themeColor="accent1" w:themeShade="BF"/>
     </w:rPr>
   </w:style>
-  <w:style w:type="paragraph" w:styleId="Overskrift5">
+  <w:style w:type="paragraph" w:styleId="Heading5">
     <w:name w:val="heading 5"/>
     <w:basedOn w:val="Normal"/>
     <w:next w:val="Normal"/>
-    <w:link w:val="Overskrift5Tegn"/>
+    <w:link w:val="Heading5Char"/>
     <w:uiPriority w:val="9"/>
     <w:semiHidden/>
     <w:unhideWhenUsed/>
@@ -1628,11 +1611,11 @@
       <w:color w:val="0F4761" w:themeColor="accent1" w:themeShade="BF"/>
     </w:rPr>
   </w:style>
-  <w:style w:type="paragraph" w:styleId="Overskrift6">
+  <w:style w:type="paragraph" w:styleId="Heading6">
     <w:name w:val="heading 6"/>
     <w:basedOn w:val="Normal"/>
     <w:next w:val="Normal"/>
-    <w:link w:val="Overskrift6Tegn"/>
+    <w:link w:val="Heading6Char"/>
     <w:uiPriority w:val="9"/>
     <w:semiHidden/>
     <w:unhideWhenUsed/>
@@ -1651,11 +1634,11 @@
       <w:color w:val="595959" w:themeColor="text1" w:themeTint="A6"/>
     </w:rPr>
   </w:style>
-  <w:style w:type="paragraph" w:styleId="Overskrift7">
+  <w:style w:type="paragraph" w:styleId="Heading7">
     <w:name w:val="heading 7"/>
     <w:basedOn w:val="Normal"/>
     <w:next w:val="Normal"/>
-    <w:link w:val="Overskrift7Tegn"/>
+    <w:link w:val="Heading7Char"/>
     <w:uiPriority w:val="9"/>
     <w:semiHidden/>
     <w:unhideWhenUsed/>
@@ -1672,11 +1655,11 @@
       <w:color w:val="595959" w:themeColor="text1" w:themeTint="A6"/>
     </w:rPr>
   </w:style>
-  <w:style w:type="paragraph" w:styleId="Overskrift8">
+  <w:style w:type="paragraph" w:styleId="Heading8">
     <w:name w:val="heading 8"/>
     <w:basedOn w:val="Normal"/>
     <w:next w:val="Normal"/>
-    <w:link w:val="Overskrift8Tegn"/>
+    <w:link w:val="Heading8Char"/>
     <w:uiPriority w:val="9"/>
     <w:semiHidden/>
     <w:unhideWhenUsed/>
@@ -1694,11 +1677,11 @@
       <w:color w:val="272727" w:themeColor="text1" w:themeTint="D8"/>
     </w:rPr>
   </w:style>
-  <w:style w:type="paragraph" w:styleId="Overskrift9">
+  <w:style w:type="paragraph" w:styleId="Heading9">
     <w:name w:val="heading 9"/>
     <w:basedOn w:val="Normal"/>
     <w:next w:val="Normal"/>
-    <w:link w:val="Overskrift9Tegn"/>
+    <w:link w:val="Heading9Char"/>
     <w:uiPriority w:val="9"/>
     <w:semiHidden/>
     <w:unhideWhenUsed/>
@@ -1714,13 +1697,13 @@
       <w:color w:val="272727" w:themeColor="text1" w:themeTint="D8"/>
     </w:rPr>
   </w:style>
-  <w:style w:type="character" w:default="1" w:styleId="Standardskrifttypeiafsnit">
+  <w:style w:type="character" w:default="1" w:styleId="DefaultParagraphFont">
     <w:name w:val="Default Paragraph Font"/>
     <w:uiPriority w:val="1"/>
     <w:semiHidden/>
     <w:unhideWhenUsed/>
   </w:style>
-  <w:style w:type="table" w:default="1" w:styleId="Tabel-Normal">
+  <w:style w:type="table" w:default="1" w:styleId="TableNormal">
     <w:name w:val="Normal Table"/>
     <w:uiPriority w:val="99"/>
     <w:semiHidden/>
@@ -1735,16 +1718,16 @@
       </w:tblCellMar>
     </w:tblPr>
   </w:style>
-  <w:style w:type="numbering" w:default="1" w:styleId="Ingenoversigt">
+  <w:style w:type="numbering" w:default="1" w:styleId="NoList">
     <w:name w:val="No List"/>
     <w:uiPriority w:val="99"/>
     <w:semiHidden/>
     <w:unhideWhenUsed/>
   </w:style>
-  <w:style w:type="character" w:customStyle="1" w:styleId="Overskrift1Tegn">
-    <w:name w:val="Overskrift 1 Tegn"/>
-    <w:basedOn w:val="Standardskrifttypeiafsnit"/>
-    <w:link w:val="Overskrift1"/>
+  <w:style w:type="character" w:customStyle="1" w:styleId="Heading1Char">
+    <w:name w:val="Heading 1 Char"/>
+    <w:basedOn w:val="DefaultParagraphFont"/>
+    <w:link w:val="Heading1"/>
     <w:uiPriority w:val="9"/>
     <w:rsid w:val="00303A76"/>
     <w:rPr>
@@ -1754,10 +1737,10 @@
       <w:szCs w:val="40"/>
     </w:rPr>
   </w:style>
-  <w:style w:type="character" w:customStyle="1" w:styleId="Overskrift2Tegn">
-    <w:name w:val="Overskrift 2 Tegn"/>
-    <w:basedOn w:val="Standardskrifttypeiafsnit"/>
-    <w:link w:val="Overskrift2"/>
+  <w:style w:type="character" w:customStyle="1" w:styleId="Heading2Char">
+    <w:name w:val="Heading 2 Char"/>
+    <w:basedOn w:val="DefaultParagraphFont"/>
+    <w:link w:val="Heading2"/>
     <w:uiPriority w:val="9"/>
     <w:semiHidden/>
     <w:rsid w:val="00303A76"/>
@@ -1768,10 +1751,10 @@
       <w:szCs w:val="32"/>
     </w:rPr>
   </w:style>
-  <w:style w:type="character" w:customStyle="1" w:styleId="Overskrift3Tegn">
-    <w:name w:val="Overskrift 3 Tegn"/>
-    <w:basedOn w:val="Standardskrifttypeiafsnit"/>
-    <w:link w:val="Overskrift3"/>
+  <w:style w:type="character" w:customStyle="1" w:styleId="Heading3Char">
+    <w:name w:val="Heading 3 Char"/>
+    <w:basedOn w:val="DefaultParagraphFont"/>
+    <w:link w:val="Heading3"/>
     <w:uiPriority w:val="9"/>
     <w:semiHidden/>
     <w:rsid w:val="00303A76"/>
@@ -1782,10 +1765,10 @@
       <w:szCs w:val="28"/>
     </w:rPr>
   </w:style>
-  <w:style w:type="character" w:customStyle="1" w:styleId="Overskrift4Tegn">
-    <w:name w:val="Overskrift 4 Tegn"/>
-    <w:basedOn w:val="Standardskrifttypeiafsnit"/>
-    <w:link w:val="Overskrift4"/>
+  <w:style w:type="character" w:customStyle="1" w:styleId="Heading4Char">
+    <w:name w:val="Heading 4 Char"/>
+    <w:basedOn w:val="DefaultParagraphFont"/>
+    <w:link w:val="Heading4"/>
     <w:uiPriority w:val="9"/>
     <w:semiHidden/>
     <w:rsid w:val="00303A76"/>
@@ -1796,10 +1779,10 @@
       <w:color w:val="0F4761" w:themeColor="accent1" w:themeShade="BF"/>
     </w:rPr>
   </w:style>
-  <w:style w:type="character" w:customStyle="1" w:styleId="Overskrift5Tegn">
-    <w:name w:val="Overskrift 5 Tegn"/>
-    <w:basedOn w:val="Standardskrifttypeiafsnit"/>
-    <w:link w:val="Overskrift5"/>
+  <w:style w:type="character" w:customStyle="1" w:styleId="Heading5Char">
+    <w:name w:val="Heading 5 Char"/>
+    <w:basedOn w:val="DefaultParagraphFont"/>
+    <w:link w:val="Heading5"/>
     <w:uiPriority w:val="9"/>
     <w:semiHidden/>
     <w:rsid w:val="00303A76"/>
@@ -1808,10 +1791,10 @@
       <w:color w:val="0F4761" w:themeColor="accent1" w:themeShade="BF"/>
     </w:rPr>
   </w:style>
-  <w:style w:type="character" w:customStyle="1" w:styleId="Overskrift6Tegn">
-    <w:name w:val="Overskrift 6 Tegn"/>
-    <w:basedOn w:val="Standardskrifttypeiafsnit"/>
-    <w:link w:val="Overskrift6"/>
+  <w:style w:type="character" w:customStyle="1" w:styleId="Heading6Char">
+    <w:name w:val="Heading 6 Char"/>
+    <w:basedOn w:val="DefaultParagraphFont"/>
+    <w:link w:val="Heading6"/>
     <w:uiPriority w:val="9"/>
     <w:semiHidden/>
     <w:rsid w:val="00303A76"/>
@@ -1822,10 +1805,10 @@
       <w:color w:val="595959" w:themeColor="text1" w:themeTint="A6"/>
     </w:rPr>
   </w:style>
-  <w:style w:type="character" w:customStyle="1" w:styleId="Overskrift7Tegn">
-    <w:name w:val="Overskrift 7 Tegn"/>
-    <w:basedOn w:val="Standardskrifttypeiafsnit"/>
-    <w:link w:val="Overskrift7"/>
+  <w:style w:type="character" w:customStyle="1" w:styleId="Heading7Char">
+    <w:name w:val="Heading 7 Char"/>
+    <w:basedOn w:val="DefaultParagraphFont"/>
+    <w:link w:val="Heading7"/>
     <w:uiPriority w:val="9"/>
     <w:semiHidden/>
     <w:rsid w:val="00303A76"/>
@@ -1834,10 +1817,10 @@
       <w:color w:val="595959" w:themeColor="text1" w:themeTint="A6"/>
     </w:rPr>
   </w:style>
-  <w:style w:type="character" w:customStyle="1" w:styleId="Overskrift8Tegn">
-    <w:name w:val="Overskrift 8 Tegn"/>
-    <w:basedOn w:val="Standardskrifttypeiafsnit"/>
-    <w:link w:val="Overskrift8"/>
+  <w:style w:type="character" w:customStyle="1" w:styleId="Heading8Char">
+    <w:name w:val="Heading 8 Char"/>
+    <w:basedOn w:val="DefaultParagraphFont"/>
+    <w:link w:val="Heading8"/>
     <w:uiPriority w:val="9"/>
     <w:semiHidden/>
     <w:rsid w:val="00303A76"/>
@@ -1848,10 +1831,10 @@
       <w:color w:val="272727" w:themeColor="text1" w:themeTint="D8"/>
     </w:rPr>
   </w:style>
-  <w:style w:type="character" w:customStyle="1" w:styleId="Overskrift9Tegn">
-    <w:name w:val="Overskrift 9 Tegn"/>
-    <w:basedOn w:val="Standardskrifttypeiafsnit"/>
-    <w:link w:val="Overskrift9"/>
+  <w:style w:type="character" w:customStyle="1" w:styleId="Heading9Char">
+    <w:name w:val="Heading 9 Char"/>
+    <w:basedOn w:val="DefaultParagraphFont"/>
+    <w:link w:val="Heading9"/>
     <w:uiPriority w:val="9"/>
     <w:semiHidden/>
     <w:rsid w:val="00303A76"/>
@@ -1860,11 +1843,11 @@
       <w:color w:val="272727" w:themeColor="text1" w:themeTint="D8"/>
     </w:rPr>
   </w:style>
-  <w:style w:type="paragraph" w:styleId="Titel">
+  <w:style w:type="paragraph" w:styleId="Title">
     <w:name w:val="Title"/>
     <w:basedOn w:val="Normal"/>
     <w:next w:val="Normal"/>
-    <w:link w:val="TitelTegn"/>
+    <w:link w:val="TitleChar"/>
     <w:uiPriority w:val="10"/>
     <w:qFormat/>
     <w:rsid w:val="00303A76"/>
@@ -1880,10 +1863,10 @@
       <w:szCs w:val="56"/>
     </w:rPr>
   </w:style>
-  <w:style w:type="character" w:customStyle="1" w:styleId="TitelTegn">
-    <w:name w:val="Titel Tegn"/>
-    <w:basedOn w:val="Standardskrifttypeiafsnit"/>
-    <w:link w:val="Titel"/>
+  <w:style w:type="character" w:customStyle="1" w:styleId="TitleChar">
+    <w:name w:val="Title Char"/>
+    <w:basedOn w:val="DefaultParagraphFont"/>
+    <w:link w:val="Title"/>
     <w:uiPriority w:val="10"/>
     <w:rsid w:val="00303A76"/>
     <w:rPr>
@@ -1894,11 +1877,11 @@
       <w:szCs w:val="56"/>
     </w:rPr>
   </w:style>
-  <w:style w:type="paragraph" w:styleId="Undertitel">
+  <w:style w:type="paragraph" w:styleId="Subtitle">
     <w:name w:val="Subtitle"/>
     <w:basedOn w:val="Normal"/>
     <w:next w:val="Normal"/>
-    <w:link w:val="UndertitelTegn"/>
+    <w:link w:val="SubtitleChar"/>
     <w:uiPriority w:val="11"/>
     <w:qFormat/>
     <w:rsid w:val="00303A76"/>
@@ -1915,10 +1898,10 @@
       <w:szCs w:val="28"/>
     </w:rPr>
   </w:style>
-  <w:style w:type="character" w:customStyle="1" w:styleId="UndertitelTegn">
-    <w:name w:val="Undertitel Tegn"/>
-    <w:basedOn w:val="Standardskrifttypeiafsnit"/>
-    <w:link w:val="Undertitel"/>
+  <w:style w:type="character" w:customStyle="1" w:styleId="SubtitleChar">
+    <w:name w:val="Subtitle Char"/>
+    <w:basedOn w:val="DefaultParagraphFont"/>
+    <w:link w:val="Subtitle"/>
     <w:uiPriority w:val="11"/>
     <w:rsid w:val="00303A76"/>
     <w:rPr>
@@ -1929,11 +1912,11 @@
       <w:szCs w:val="28"/>
     </w:rPr>
   </w:style>
-  <w:style w:type="paragraph" w:styleId="Citat">
+  <w:style w:type="paragraph" w:styleId="Quote">
     <w:name w:val="Quote"/>
     <w:basedOn w:val="Normal"/>
     <w:next w:val="Normal"/>
-    <w:link w:val="CitatTegn"/>
+    <w:link w:val="QuoteChar"/>
     <w:uiPriority w:val="29"/>
     <w:qFormat/>
     <w:rsid w:val="00303A76"/>
@@ -1947,10 +1930,10 @@
       <w:color w:val="404040" w:themeColor="text1" w:themeTint="BF"/>
     </w:rPr>
   </w:style>
-  <w:style w:type="character" w:customStyle="1" w:styleId="CitatTegn">
-    <w:name w:val="Citat Tegn"/>
-    <w:basedOn w:val="Standardskrifttypeiafsnit"/>
-    <w:link w:val="Citat"/>
+  <w:style w:type="character" w:customStyle="1" w:styleId="QuoteChar">
+    <w:name w:val="Quote Char"/>
+    <w:basedOn w:val="DefaultParagraphFont"/>
+    <w:link w:val="Quote"/>
     <w:uiPriority w:val="29"/>
     <w:rsid w:val="00303A76"/>
     <w:rPr>
@@ -1959,7 +1942,7 @@
       <w:color w:val="404040" w:themeColor="text1" w:themeTint="BF"/>
     </w:rPr>
   </w:style>
-  <w:style w:type="paragraph" w:styleId="Listeafsnit">
+  <w:style w:type="paragraph" w:styleId="ListParagraph">
     <w:name w:val="List Paragraph"/>
     <w:basedOn w:val="Normal"/>
     <w:uiPriority w:val="34"/>
@@ -1970,9 +1953,9 @@
       <w:contextualSpacing/>
     </w:pPr>
   </w:style>
-  <w:style w:type="character" w:styleId="Kraftigfremhvning">
+  <w:style w:type="character" w:styleId="IntenseEmphasis">
     <w:name w:val="Intense Emphasis"/>
-    <w:basedOn w:val="Standardskrifttypeiafsnit"/>
+    <w:basedOn w:val="DefaultParagraphFont"/>
     <w:uiPriority w:val="21"/>
     <w:qFormat/>
     <w:rsid w:val="00303A76"/>
@@ -1982,11 +1965,11 @@
       <w:color w:val="0F4761" w:themeColor="accent1" w:themeShade="BF"/>
     </w:rPr>
   </w:style>
-  <w:style w:type="paragraph" w:styleId="Strktcitat">
+  <w:style w:type="paragraph" w:styleId="IntenseQuote">
     <w:name w:val="Intense Quote"/>
     <w:basedOn w:val="Normal"/>
     <w:next w:val="Normal"/>
-    <w:link w:val="StrktcitatTegn"/>
+    <w:link w:val="IntenseQuoteChar"/>
     <w:uiPriority w:val="30"/>
     <w:qFormat/>
     <w:rsid w:val="00303A76"/>
@@ -2005,10 +1988,10 @@
       <w:color w:val="0F4761" w:themeColor="accent1" w:themeShade="BF"/>
     </w:rPr>
   </w:style>
-  <w:style w:type="character" w:customStyle="1" w:styleId="StrktcitatTegn">
-    <w:name w:val="Stærkt citat Tegn"/>
-    <w:basedOn w:val="Standardskrifttypeiafsnit"/>
-    <w:link w:val="Strktcitat"/>
+  <w:style w:type="character" w:customStyle="1" w:styleId="IntenseQuoteChar">
+    <w:name w:val="Intense Quote Char"/>
+    <w:basedOn w:val="DefaultParagraphFont"/>
+    <w:link w:val="IntenseQuote"/>
     <w:uiPriority w:val="30"/>
     <w:rsid w:val="00303A76"/>
     <w:rPr>
@@ -2017,9 +2000,9 @@
       <w:color w:val="0F4761" w:themeColor="accent1" w:themeShade="BF"/>
     </w:rPr>
   </w:style>
-  <w:style w:type="character" w:styleId="Kraftighenvisning">
+  <w:style w:type="character" w:styleId="IntenseReference">
     <w:name w:val="Intense Reference"/>
-    <w:basedOn w:val="Standardskrifttypeiafsnit"/>
+    <w:basedOn w:val="DefaultParagraphFont"/>
     <w:uiPriority w:val="32"/>
     <w:qFormat/>
     <w:rsid w:val="00303A76"/>
@@ -2330,26 +2313,6 @@
 </file>
 
 <file path=customXml/item1.xml><?xml version="1.0" encoding="utf-8"?>
-<p:properties xmlns:p="http://schemas.microsoft.com/office/2006/metadata/properties" xmlns:xsi="http://www.w3.org/2001/XMLSchema-instance" xmlns:pc="http://schemas.microsoft.com/office/infopath/2007/PartnerControls">
-  <documentManagement>
-    <lcf76f155ced4ddcb4097134ff3c332f xmlns="9eb01566-652b-4477-b28c-3e66da18d344">
-      <Terms xmlns="http://schemas.microsoft.com/office/infopath/2007/PartnerControls"/>
-    </lcf76f155ced4ddcb4097134ff3c332f>
-    <TaxCatchAll xmlns="1ef46024-2ca0-4db1-9ed8-b314520bddf3" xsi:nil="true"/>
-  </documentManagement>
-</p:properties>
-</file>
-
-<file path=customXml/item2.xml><?xml version="1.0" encoding="utf-8"?>
-<?mso-contentType ?>
-<FormTemplates xmlns="http://schemas.microsoft.com/sharepoint/v3/contenttype/forms">
-  <Display>DocumentLibraryForm</Display>
-  <Edit>DocumentLibraryForm</Edit>
-  <New>DocumentLibraryForm</New>
-</FormTemplates>
-</file>
-
-<file path=customXml/item3.xml><?xml version="1.0" encoding="utf-8"?>
 <ct:contentTypeSchema xmlns:ct="http://schemas.microsoft.com/office/2006/metadata/contentType" xmlns:ma="http://schemas.microsoft.com/office/2006/metadata/properties/metaAttributes" ct:_="" ma:_="" ma:contentTypeName="Dokument" ma:contentTypeID="0x010100FE580F2D3026B143BDF291C5137D2DA0" ma:contentTypeVersion="13" ma:contentTypeDescription="Opret et nyt dokument." ma:contentTypeScope="" ma:versionID="cbf9c7ba37e5329923f2631dbd7f57d0">
   <xsd:schema xmlns:xsd="http://www.w3.org/2001/XMLSchema" xmlns:xs="http://www.w3.org/2001/XMLSchema" xmlns:p="http://schemas.microsoft.com/office/2006/metadata/properties" xmlns:ns2="9eb01566-652b-4477-b28c-3e66da18d344" xmlns:ns3="1ef46024-2ca0-4db1-9ed8-b314520bddf3" targetNamespace="http://schemas.microsoft.com/office/2006/metadata/properties" ma:root="true" ma:fieldsID="51e2ef3359a75a136c9bc01b553e9c72" ns2:_="" ns3:_="">
     <xsd:import namespace="9eb01566-652b-4477-b28c-3e66da18d344"/>
@@ -2556,26 +2519,27 @@
 </ct:contentTypeSchema>
 </file>
 
-<file path=customXml/itemProps1.xml><?xml version="1.0" encoding="utf-8"?>
-<ds:datastoreItem xmlns:ds="http://schemas.openxmlformats.org/officeDocument/2006/customXml" ds:itemID="{133A8174-2553-44B5-9353-C0FE190F6B59}">
-  <ds:schemaRefs>
-    <ds:schemaRef ds:uri="http://schemas.microsoft.com/office/2006/metadata/properties"/>
-    <ds:schemaRef ds:uri="http://schemas.microsoft.com/office/infopath/2007/PartnerControls"/>
-    <ds:schemaRef ds:uri="9eb01566-652b-4477-b28c-3e66da18d344"/>
-    <ds:schemaRef ds:uri="1ef46024-2ca0-4db1-9ed8-b314520bddf3"/>
-  </ds:schemaRefs>
-</ds:datastoreItem>
+<file path=customXml/item2.xml><?xml version="1.0" encoding="utf-8"?>
+<?mso-contentType ?>
+<FormTemplates xmlns="http://schemas.microsoft.com/sharepoint/v3/contenttype/forms">
+  <Display>DocumentLibraryForm</Display>
+  <Edit>DocumentLibraryForm</Edit>
+  <New>DocumentLibraryForm</New>
+</FormTemplates>
 </file>
 
-<file path=customXml/itemProps2.xml><?xml version="1.0" encoding="utf-8"?>
-<ds:datastoreItem xmlns:ds="http://schemas.openxmlformats.org/officeDocument/2006/customXml" ds:itemID="{077F5141-3BAA-48CC-85CA-F0BD35CBA136}">
-  <ds:schemaRefs>
-    <ds:schemaRef ds:uri="http://schemas.microsoft.com/sharepoint/v3/contenttype/forms"/>
-  </ds:schemaRefs>
-</ds:datastoreItem>
+<file path=customXml/item3.xml><?xml version="1.0" encoding="utf-8"?>
+<p:properties xmlns:p="http://schemas.microsoft.com/office/2006/metadata/properties" xmlns:xsi="http://www.w3.org/2001/XMLSchema-instance" xmlns:pc="http://schemas.microsoft.com/office/infopath/2007/PartnerControls">
+  <documentManagement>
+    <lcf76f155ced4ddcb4097134ff3c332f xmlns="9eb01566-652b-4477-b28c-3e66da18d344">
+      <Terms xmlns="http://schemas.microsoft.com/office/infopath/2007/PartnerControls"/>
+    </lcf76f155ced4ddcb4097134ff3c332f>
+    <TaxCatchAll xmlns="1ef46024-2ca0-4db1-9ed8-b314520bddf3" xsi:nil="true"/>
+  </documentManagement>
+</p:properties>
 </file>
 
-<file path=customXml/itemProps3.xml><?xml version="1.0" encoding="utf-8"?>
+<file path=customXml/itemProps1.xml><?xml version="1.0" encoding="utf-8"?>
 <ds:datastoreItem xmlns:ds="http://schemas.openxmlformats.org/officeDocument/2006/customXml" ds:itemID="{475016A9-A934-4A55-B93E-E17D960ED3F0}">
   <ds:schemaRefs>
     <ds:schemaRef ds:uri="http://schemas.microsoft.com/office/2006/metadata/contentType"/>
@@ -2592,4 +2556,23 @@
     <ds:schemaRef ds:uri="http://schemas.microsoft.com/internal/obd"/>
   </ds:schemaRefs>
 </ds:datastoreItem>
+</file>
+
+<file path=customXml/itemProps2.xml><?xml version="1.0" encoding="utf-8"?>
+<ds:datastoreItem xmlns:ds="http://schemas.openxmlformats.org/officeDocument/2006/customXml" ds:itemID="{077F5141-3BAA-48CC-85CA-F0BD35CBA136}">
+  <ds:schemaRefs>
+    <ds:schemaRef ds:uri="http://schemas.microsoft.com/sharepoint/v3/contenttype/forms"/>
+  </ds:schemaRefs>
+</ds:datastoreItem>
+</file>
+
+<file path=customXml/itemProps3.xml><?xml version="1.0" encoding="utf-8"?>
+<ds:datastoreItem xmlns:ds="http://schemas.openxmlformats.org/officeDocument/2006/customXml" ds:itemID="{133A8174-2553-44B5-9353-C0FE190F6B59}">
+  <ds:schemaRefs>
+    <ds:schemaRef ds:uri="http://schemas.microsoft.com/office/2006/metadata/properties"/>
+    <ds:schemaRef ds:uri="http://schemas.microsoft.com/office/infopath/2007/PartnerControls"/>
+    <ds:schemaRef ds:uri="9eb01566-652b-4477-b28c-3e66da18d344"/>
+    <ds:schemaRef ds:uri="1ef46024-2ca0-4db1-9ed8-b314520bddf3"/>
+  </ds:schemaRefs>
+</ds:datastoreItem>
 </file>
--- a/03 Adminstration/Bødesystem.docx
+++ b/03 Adminstration/Bødesystem.docx
@@ -4,35 +4,47 @@
   <w:body>
     <w:p>
       <w:pPr>
-        <w:spacing w:line="259" w:lineRule="auto"/>
-        <w:rPr>
-          <w:b/>
-          <w:bCs/>
-          <w:sz w:val="40"/>
-          <w:szCs w:val="36"/>
-        </w:rPr>
-      </w:pPr>
-      <w:r>
-        <w:rPr>
-          <w:b/>
-          <w:bCs/>
-          <w:sz w:val="40"/>
-          <w:szCs w:val="36"/>
+        <w:pStyle w:val="Heading1"/>
+        <w:ind w:left="0"/>
+        <w:rPr>
+          <w:sz w:val="32"/>
+          <w:szCs w:val="28"/>
+        </w:rPr>
+      </w:pPr>
+      <w:r>
+        <w:rPr>
+          <w:sz w:val="32"/>
+          <w:szCs w:val="28"/>
+        </w:rPr>
+        <w:t>;</w:t>
+      </w:r>
+      <w:r>
+        <w:rPr>
+          <w:sz w:val="32"/>
+          <w:szCs w:val="28"/>
         </w:rPr>
         <w:t>Bødesystem:</w:t>
       </w:r>
     </w:p>
     <w:p>
       <w:pPr>
-        <w:spacing w:after="160" w:line="259" w:lineRule="auto"/>
-        <w:rPr>
-          <w:sz w:val="28"/>
-          <w:szCs w:val="24"/>
-        </w:rPr>
-      </w:pPr>
-      <w:r>
-        <w:rPr>
-          <w:sz w:val="28"/>
+        <w:pStyle w:val="Subtitle"/>
+        <w:ind w:left="0"/>
+        <w:rPr>
+          <w:sz w:val="24"/>
+          <w:szCs w:val="24"/>
+        </w:rPr>
+      </w:pPr>
+      <w:r>
+        <w:rPr>
+          <w:sz w:val="24"/>
+          <w:szCs w:val="24"/>
+        </w:rPr>
+        <w:t>;</w:t>
+      </w:r>
+      <w:r>
+        <w:rPr>
+          <w:sz w:val="24"/>
           <w:szCs w:val="24"/>
         </w:rPr>
         <w:t>10 streger = Kage eller tilsvarende</w:t>
@@ -40,15 +52,23 @@
     </w:p>
     <w:p>
       <w:pPr>
-        <w:spacing w:after="160" w:line="259" w:lineRule="auto"/>
-        <w:rPr>
-          <w:sz w:val="28"/>
-          <w:szCs w:val="24"/>
-        </w:rPr>
-      </w:pPr>
-      <w:r>
-        <w:rPr>
-          <w:sz w:val="28"/>
+        <w:pStyle w:val="Subtitle"/>
+        <w:ind w:left="0"/>
+        <w:rPr>
+          <w:sz w:val="24"/>
+          <w:szCs w:val="24"/>
+        </w:rPr>
+      </w:pPr>
+      <w:r>
+        <w:rPr>
+          <w:sz w:val="24"/>
+          <w:szCs w:val="24"/>
+        </w:rPr>
+        <w:t>;</w:t>
+      </w:r>
+      <w:r>
+        <w:rPr>
+          <w:sz w:val="24"/>
           <w:szCs w:val="24"/>
         </w:rPr>
         <w:t>Demokratiet bestemmer ved tvivl</w:t>
@@ -56,19 +76,16 @@
     </w:p>
     <w:p>
       <w:pPr>
-        <w:spacing w:after="160" w:line="259" w:lineRule="auto"/>
-        <w:rPr>
-          <w:b/>
-          <w:bCs/>
-          <w:sz w:val="28"/>
-          <w:szCs w:val="24"/>
-        </w:rPr>
-      </w:pPr>
-      <w:r>
-        <w:rPr>
-          <w:b/>
-          <w:bCs/>
-          <w:sz w:val="28"/>
+        <w:pStyle w:val="Heading2"/>
+        <w:ind w:left="0"/>
+        <w:rPr>
+          <w:sz w:val="24"/>
+          <w:szCs w:val="24"/>
+        </w:rPr>
+      </w:pPr>
+      <w:r>
+        <w:rPr>
+          <w:sz w:val="24"/>
           <w:szCs w:val="24"/>
         </w:rPr>
         <w:t>Generelt</w:t>
@@ -76,264 +93,640 @@
     </w:p>
     <w:p>
       <w:pPr>
-        <w:pStyle w:val="ListParagraph"/>
-        <w:numPr>
-          <w:ilvl w:val="0"/>
-          <w:numId w:val="1"/>
-        </w:numPr>
-        <w:spacing w:after="160" w:line="259" w:lineRule="auto"/>
-        <w:rPr>
-          <w:sz w:val="28"/>
-          <w:szCs w:val="24"/>
-        </w:rPr>
-      </w:pPr>
-      <w:r>
-        <w:rPr>
-          <w:sz w:val="28"/>
-          <w:szCs w:val="24"/>
-        </w:rPr>
-        <w:t>Brud på gruppekontrakt -&gt; 4 streger</w:t>
-      </w:r>
-    </w:p>
-    <w:p>
-      <w:pPr>
-        <w:pStyle w:val="ListParagraph"/>
-        <w:numPr>
-          <w:ilvl w:val="0"/>
-          <w:numId w:val="1"/>
-        </w:numPr>
-        <w:spacing w:after="160" w:line="259" w:lineRule="auto"/>
-        <w:rPr>
-          <w:sz w:val="28"/>
-          <w:szCs w:val="24"/>
-        </w:rPr>
-      </w:pPr>
-      <w:r>
-        <w:rPr>
-          <w:sz w:val="28"/>
-          <w:szCs w:val="24"/>
-        </w:rPr>
-        <w:t>Systemabuse -&gt; 10 streger</w:t>
-      </w:r>
-    </w:p>
-    <w:p>
-      <w:pPr>
-        <w:pStyle w:val="ListParagraph"/>
-        <w:numPr>
-          <w:ilvl w:val="0"/>
-          <w:numId w:val="1"/>
-        </w:numPr>
-        <w:spacing w:after="160" w:line="259" w:lineRule="auto"/>
-        <w:rPr>
-          <w:sz w:val="28"/>
-          <w:szCs w:val="24"/>
-        </w:rPr>
-      </w:pPr>
-      <w:r>
-        <w:rPr>
-          <w:sz w:val="28"/>
-          <w:szCs w:val="24"/>
-        </w:rPr>
-        <w:t>Hvis du mangler dit studiekort på et relevant tidspunkt -&gt; 2 streger</w:t>
-      </w:r>
-    </w:p>
-    <w:p>
-      <w:pPr>
-        <w:pStyle w:val="ListParagraph"/>
-        <w:numPr>
-          <w:ilvl w:val="0"/>
-          <w:numId w:val="1"/>
-        </w:numPr>
-        <w:spacing w:after="160" w:line="259" w:lineRule="auto"/>
-        <w:rPr>
-          <w:sz w:val="28"/>
-          <w:szCs w:val="24"/>
-        </w:rPr>
-      </w:pPr>
-      <w:r>
-        <w:rPr>
-          <w:sz w:val="28"/>
-          <w:szCs w:val="24"/>
-        </w:rPr>
-        <w:t>Læs opgaven -&gt; 1 streg</w:t>
-      </w:r>
-    </w:p>
-    <w:p>
-      <w:pPr>
-        <w:pStyle w:val="ListParagraph"/>
-        <w:numPr>
-          <w:ilvl w:val="0"/>
-          <w:numId w:val="1"/>
-        </w:numPr>
-        <w:spacing w:after="160" w:line="259" w:lineRule="auto"/>
-        <w:rPr>
-          <w:sz w:val="28"/>
-          <w:szCs w:val="24"/>
-        </w:rPr>
-      </w:pPr>
-      <w:r>
-        <w:rPr>
-          <w:sz w:val="28"/>
-          <w:szCs w:val="24"/>
-        </w:rPr>
-        <w:t>Toilet pause i mere 15 min -&gt; 1 streg pr. 1 påbegyndt minut</w:t>
-      </w:r>
-    </w:p>
-    <w:p>
-      <w:pPr>
-        <w:pStyle w:val="ListParagraph"/>
-        <w:numPr>
-          <w:ilvl w:val="0"/>
-          <w:numId w:val="1"/>
-        </w:numPr>
-        <w:spacing w:after="160" w:line="259" w:lineRule="auto"/>
-        <w:rPr>
-          <w:sz w:val="28"/>
-          <w:szCs w:val="24"/>
-        </w:rPr>
-      </w:pPr>
-      <w:r>
-        <w:rPr>
-          <w:sz w:val="28"/>
-          <w:szCs w:val="24"/>
-        </w:rPr>
-        <w:t>Glemmer at sige hvad du skal, når du går midt i projektarbejde -&gt; 1 streg</w:t>
-      </w:r>
-    </w:p>
-    <w:p>
-      <w:pPr>
-        <w:pStyle w:val="ListParagraph"/>
-        <w:numPr>
-          <w:ilvl w:val="0"/>
-          <w:numId w:val="1"/>
-        </w:numPr>
-        <w:spacing w:after="160" w:line="259" w:lineRule="auto"/>
-        <w:rPr>
-          <w:sz w:val="28"/>
-          <w:szCs w:val="24"/>
-        </w:rPr>
-      </w:pPr>
-      <w:r>
-        <w:rPr>
-          <w:sz w:val="28"/>
-          <w:szCs w:val="24"/>
-        </w:rPr>
-        <w:t>Dårlig kammerat -&gt; 1 til 10 streg</w:t>
-      </w:r>
-    </w:p>
-    <w:p>
-      <w:pPr>
-        <w:pStyle w:val="ListParagraph"/>
-        <w:numPr>
-          <w:ilvl w:val="0"/>
-          <w:numId w:val="1"/>
-        </w:numPr>
-        <w:spacing w:after="160" w:line="259" w:lineRule="auto"/>
-        <w:rPr>
-          <w:sz w:val="28"/>
-          <w:szCs w:val="24"/>
-        </w:rPr>
-      </w:pPr>
-      <w:r>
-        <w:rPr>
-          <w:sz w:val="28"/>
-          <w:szCs w:val="24"/>
-        </w:rPr>
-        <w:t>Bede om hjælpen uden selv at prøve inden -&gt; 2 streger</w:t>
-      </w:r>
-    </w:p>
-    <w:p>
-      <w:pPr>
-        <w:pStyle w:val="ListParagraph"/>
-        <w:numPr>
-          <w:ilvl w:val="0"/>
-          <w:numId w:val="1"/>
-        </w:numPr>
-        <w:spacing w:after="160" w:line="259" w:lineRule="auto"/>
-        <w:rPr>
-          <w:sz w:val="28"/>
-          <w:szCs w:val="24"/>
-        </w:rPr>
-      </w:pPr>
-      <w:r>
-        <w:rPr>
-          <w:sz w:val="28"/>
-          <w:szCs w:val="24"/>
-        </w:rPr>
-        <w:t xml:space="preserve">Glemmer at ”resolve” kommentaren, når du har løst den -&gt; </w:t>
-      </w:r>
-      <w:r>
-        <w:rPr>
-          <w:sz w:val="28"/>
-          <w:szCs w:val="24"/>
-        </w:rPr>
-        <w:t>3</w:t>
-      </w:r>
-      <w:r>
-        <w:rPr>
-          <w:sz w:val="28"/>
+        <w:rPr>
+          <w:sz w:val="24"/>
+          <w:szCs w:val="24"/>
+        </w:rPr>
+      </w:pPr>
+      <w:r>
+        <w:rPr>
+          <w:sz w:val="24"/>
+          <w:szCs w:val="24"/>
+        </w:rPr>
+        <w:t xml:space="preserve">Brud på gruppekontrakt </w:t>
+      </w:r>
+    </w:p>
+    <w:p>
+      <w:pPr>
+        <w:rPr>
+          <w:i/>
+          <w:iCs/>
+          <w:sz w:val="24"/>
+          <w:szCs w:val="24"/>
+        </w:rPr>
+      </w:pPr>
+      <w:r>
+        <w:rPr>
+          <w:i/>
+          <w:iCs/>
+          <w:sz w:val="24"/>
+          <w:szCs w:val="24"/>
+        </w:rPr>
+        <w:t>-&gt; 4 streger</w:t>
+      </w:r>
+    </w:p>
+    <w:p>
+      <w:pPr>
+        <w:rPr>
+          <w:sz w:val="24"/>
+          <w:szCs w:val="24"/>
+        </w:rPr>
+      </w:pPr>
+      <w:r>
+        <w:rPr>
+          <w:sz w:val="24"/>
+          <w:szCs w:val="24"/>
+        </w:rPr>
+        <w:t xml:space="preserve">Systemabuse </w:t>
+      </w:r>
+    </w:p>
+    <w:p>
+      <w:pPr>
+        <w:rPr>
+          <w:i/>
+          <w:iCs/>
+          <w:sz w:val="24"/>
+          <w:szCs w:val="24"/>
+        </w:rPr>
+      </w:pPr>
+      <w:r>
+        <w:rPr>
+          <w:i/>
+          <w:iCs/>
+          <w:sz w:val="24"/>
+          <w:szCs w:val="24"/>
+        </w:rPr>
+        <w:t>-&gt; 10 streger</w:t>
+      </w:r>
+    </w:p>
+    <w:p>
+      <w:pPr>
+        <w:rPr>
+          <w:sz w:val="24"/>
+          <w:szCs w:val="24"/>
+        </w:rPr>
+      </w:pPr>
+      <w:r>
+        <w:rPr>
+          <w:sz w:val="24"/>
+          <w:szCs w:val="24"/>
+        </w:rPr>
+        <w:t xml:space="preserve">Hvis du mangler dit studiekort på et relevant tidspunkt </w:t>
+      </w:r>
+    </w:p>
+    <w:p>
+      <w:pPr>
+        <w:rPr>
+          <w:i/>
+          <w:iCs/>
+          <w:sz w:val="24"/>
+          <w:szCs w:val="24"/>
+        </w:rPr>
+      </w:pPr>
+      <w:r>
+        <w:rPr>
+          <w:i/>
+          <w:iCs/>
+          <w:sz w:val="24"/>
+          <w:szCs w:val="24"/>
+        </w:rPr>
+        <w:t>-&gt; 2 streger</w:t>
+      </w:r>
+    </w:p>
+    <w:p>
+      <w:pPr>
+        <w:rPr>
+          <w:sz w:val="24"/>
+          <w:szCs w:val="24"/>
+        </w:rPr>
+      </w:pPr>
+      <w:r>
+        <w:rPr>
+          <w:sz w:val="24"/>
+          <w:szCs w:val="24"/>
+        </w:rPr>
+        <w:t xml:space="preserve">Læs opgaven </w:t>
+      </w:r>
+    </w:p>
+    <w:p>
+      <w:pPr>
+        <w:rPr>
+          <w:i/>
+          <w:iCs/>
+          <w:sz w:val="24"/>
+          <w:szCs w:val="24"/>
+        </w:rPr>
+      </w:pPr>
+      <w:r>
+        <w:rPr>
+          <w:i/>
+          <w:iCs/>
+          <w:sz w:val="24"/>
+          <w:szCs w:val="24"/>
+        </w:rPr>
+        <w:t>-&gt; 1 streg</w:t>
+      </w:r>
+    </w:p>
+    <w:p>
+      <w:pPr>
+        <w:rPr>
+          <w:sz w:val="24"/>
+          <w:szCs w:val="24"/>
+        </w:rPr>
+      </w:pPr>
+      <w:r>
+        <w:rPr>
+          <w:sz w:val="24"/>
+          <w:szCs w:val="24"/>
+        </w:rPr>
+        <w:t xml:space="preserve">Glemmer at sige hvad du skal, når du går </w:t>
+      </w:r>
+      <w:r>
+        <w:rPr>
+          <w:sz w:val="24"/>
+          <w:szCs w:val="24"/>
+        </w:rPr>
+        <w:t xml:space="preserve">i en længere periode, </w:t>
+      </w:r>
+      <w:r>
+        <w:rPr>
+          <w:sz w:val="24"/>
+          <w:szCs w:val="24"/>
+        </w:rPr>
+        <w:t xml:space="preserve">midt i projektarbejde </w:t>
+      </w:r>
+    </w:p>
+    <w:p>
+      <w:pPr>
+        <w:rPr>
+          <w:i/>
+          <w:iCs/>
+          <w:sz w:val="24"/>
+          <w:szCs w:val="24"/>
+        </w:rPr>
+      </w:pPr>
+      <w:r>
+        <w:rPr>
+          <w:i/>
+          <w:iCs/>
+          <w:sz w:val="24"/>
+          <w:szCs w:val="24"/>
+        </w:rPr>
+        <w:t>-&gt; 1 streg</w:t>
+      </w:r>
+    </w:p>
+    <w:p>
+      <w:pPr>
+        <w:rPr>
+          <w:sz w:val="24"/>
+          <w:szCs w:val="24"/>
+        </w:rPr>
+      </w:pPr>
+      <w:r>
+        <w:rPr>
+          <w:sz w:val="24"/>
+          <w:szCs w:val="24"/>
+        </w:rPr>
+        <w:t xml:space="preserve">Dårlig kammerat </w:t>
+      </w:r>
+    </w:p>
+    <w:p>
+      <w:pPr>
+        <w:rPr>
+          <w:i/>
+          <w:iCs/>
+          <w:sz w:val="24"/>
+          <w:szCs w:val="24"/>
+        </w:rPr>
+      </w:pPr>
+      <w:r>
+        <w:rPr>
+          <w:i/>
+          <w:iCs/>
+          <w:sz w:val="24"/>
+          <w:szCs w:val="24"/>
+        </w:rPr>
+        <w:t xml:space="preserve">-&gt; 1 til </w:t>
+      </w:r>
+      <w:r>
+        <w:rPr>
+          <w:rFonts w:ascii="Times New Roman" w:hAnsi="Times New Roman" w:cs="Times New Roman"/>
+          <w:i/>
+          <w:iCs/>
+          <w:sz w:val="24"/>
+          <w:szCs w:val="24"/>
+        </w:rPr>
+        <w:t>∞</w:t>
+      </w:r>
+      <w:r>
+        <w:rPr>
+          <w:i/>
+          <w:iCs/>
+          <w:sz w:val="24"/>
           <w:szCs w:val="24"/>
         </w:rPr>
         <w:t xml:space="preserve"> streg</w:t>
       </w:r>
-    </w:p>
-    <w:p>
-      <w:pPr>
-        <w:pStyle w:val="ListParagraph"/>
-        <w:numPr>
-          <w:ilvl w:val="0"/>
-          <w:numId w:val="1"/>
-        </w:numPr>
-        <w:spacing w:after="160" w:line="259" w:lineRule="auto"/>
-        <w:rPr>
-          <w:sz w:val="28"/>
-          <w:szCs w:val="24"/>
-        </w:rPr>
-      </w:pPr>
-      <w:r>
-        <w:rPr>
-          <w:sz w:val="28"/>
-          <w:szCs w:val="24"/>
-        </w:rPr>
-        <w:t>Komma i stedet for punktum, som decimal seperator -&gt; 1 streg</w:t>
-      </w:r>
-    </w:p>
-    <w:p>
-      <w:pPr>
-        <w:pStyle w:val="ListParagraph"/>
-        <w:numPr>
-          <w:ilvl w:val="0"/>
-          <w:numId w:val="1"/>
-        </w:numPr>
-        <w:spacing w:after="160" w:line="259" w:lineRule="auto"/>
-        <w:rPr>
-          <w:sz w:val="28"/>
-          <w:szCs w:val="24"/>
-        </w:rPr>
-      </w:pPr>
-      <w:r>
-        <w:rPr>
-          <w:sz w:val="28"/>
-          <w:szCs w:val="24"/>
-        </w:rPr>
-        <w:t>Åbentlyst skider på rapportstandard ved afsendelse til peer review -&gt;  3</w:t>
-      </w:r>
-    </w:p>
-    <w:p>
-      <w:pPr>
-        <w:spacing w:after="160" w:line="259" w:lineRule="auto"/>
-        <w:rPr>
-          <w:b/>
-          <w:bCs/>
-          <w:sz w:val="28"/>
-          <w:szCs w:val="24"/>
-        </w:rPr>
-      </w:pPr>
-      <w:r>
-        <w:rPr>
-          <w:b/>
-          <w:bCs/>
-          <w:sz w:val="28"/>
+      <w:r>
+        <w:rPr>
+          <w:i/>
+          <w:iCs/>
+          <w:sz w:val="24"/>
+          <w:szCs w:val="24"/>
+        </w:rPr>
+        <w:t>er</w:t>
+      </w:r>
+    </w:p>
+    <w:p>
+      <w:pPr>
+        <w:rPr>
+          <w:sz w:val="24"/>
+          <w:szCs w:val="24"/>
+        </w:rPr>
+      </w:pPr>
+      <w:r>
+        <w:rPr>
+          <w:sz w:val="24"/>
+          <w:szCs w:val="24"/>
+        </w:rPr>
+        <w:t xml:space="preserve">Glemmer at ”resolve” kommentaren, når du har løst den </w:t>
+      </w:r>
+    </w:p>
+    <w:p>
+      <w:pPr>
+        <w:rPr>
+          <w:i/>
+          <w:iCs/>
+          <w:sz w:val="24"/>
+          <w:szCs w:val="24"/>
+        </w:rPr>
+      </w:pPr>
+      <w:r>
+        <w:rPr>
+          <w:i/>
+          <w:iCs/>
+          <w:sz w:val="24"/>
+          <w:szCs w:val="24"/>
+        </w:rPr>
+        <w:t>-&gt; 3 streg</w:t>
+      </w:r>
+      <w:r>
+        <w:rPr>
+          <w:i/>
+          <w:iCs/>
+          <w:sz w:val="24"/>
+          <w:szCs w:val="24"/>
+        </w:rPr>
+        <w:t>er</w:t>
+      </w:r>
+    </w:p>
+    <w:p>
+      <w:pPr>
+        <w:rPr>
+          <w:sz w:val="24"/>
+          <w:szCs w:val="24"/>
+        </w:rPr>
+      </w:pPr>
+      <w:r>
+        <w:rPr>
+          <w:sz w:val="24"/>
+          <w:szCs w:val="24"/>
+        </w:rPr>
+        <w:t xml:space="preserve">Komma i stedet for punktum, som decimal seperator </w:t>
+      </w:r>
+    </w:p>
+    <w:p>
+      <w:pPr>
+        <w:rPr>
+          <w:i/>
+          <w:iCs/>
+          <w:sz w:val="24"/>
+          <w:szCs w:val="24"/>
+        </w:rPr>
+      </w:pPr>
+      <w:r>
+        <w:rPr>
+          <w:i/>
+          <w:iCs/>
+          <w:sz w:val="24"/>
+          <w:szCs w:val="24"/>
+        </w:rPr>
+        <w:t>-&gt; 1 streg</w:t>
+      </w:r>
+      <w:r>
+        <w:rPr>
+          <w:i/>
+          <w:iCs/>
+          <w:sz w:val="24"/>
+          <w:szCs w:val="24"/>
+        </w:rPr>
+        <w:t>er</w:t>
+      </w:r>
+    </w:p>
+    <w:p>
+      <w:pPr>
+        <w:rPr>
+          <w:sz w:val="24"/>
+          <w:szCs w:val="24"/>
+        </w:rPr>
+      </w:pPr>
+      <w:r>
+        <w:rPr>
+          <w:sz w:val="24"/>
+          <w:szCs w:val="24"/>
+        </w:rPr>
+        <w:t xml:space="preserve">Åbentlyst skider på rapportstandarden ved afsendelse til peer-review </w:t>
+      </w:r>
+    </w:p>
+    <w:p>
+      <w:pPr>
+        <w:rPr>
+          <w:i/>
+          <w:iCs/>
+          <w:sz w:val="24"/>
+          <w:szCs w:val="24"/>
+        </w:rPr>
+      </w:pPr>
+      <w:r>
+        <w:rPr>
+          <w:i/>
+          <w:iCs/>
+          <w:sz w:val="24"/>
+          <w:szCs w:val="24"/>
+        </w:rPr>
+        <w:t>-&gt;  3 streger</w:t>
+      </w:r>
+    </w:p>
+    <w:p>
+      <w:pPr>
+        <w:rPr>
+          <w:sz w:val="24"/>
+          <w:szCs w:val="24"/>
+        </w:rPr>
+      </w:pPr>
+      <w:r>
+        <w:rPr>
+          <w:sz w:val="24"/>
+          <w:szCs w:val="24"/>
+        </w:rPr>
+        <w:t xml:space="preserve">Glemt at  at kigge på PDFen inden peer-review </w:t>
+      </w:r>
+    </w:p>
+    <w:p>
+      <w:pPr>
+        <w:rPr>
+          <w:i/>
+          <w:iCs/>
+          <w:sz w:val="24"/>
+          <w:szCs w:val="24"/>
+        </w:rPr>
+      </w:pPr>
+      <w:r>
+        <w:rPr>
+          <w:i/>
+          <w:iCs/>
+          <w:sz w:val="24"/>
+          <w:szCs w:val="24"/>
+        </w:rPr>
+        <w:t>-&gt; 2 streger</w:t>
+      </w:r>
+    </w:p>
+    <w:p>
+      <w:pPr>
+        <w:rPr>
+          <w:sz w:val="24"/>
+          <w:szCs w:val="24"/>
+        </w:rPr>
+      </w:pPr>
+      <w:r>
+        <w:rPr>
+          <w:sz w:val="24"/>
+          <w:szCs w:val="24"/>
+        </w:rPr>
+        <w:t xml:space="preserve">Efterlader PDF i ikke-komiplerbar tilstand i mere end 30 min. </w:t>
+      </w:r>
+    </w:p>
+    <w:p>
+      <w:pPr>
+        <w:rPr>
+          <w:i/>
+          <w:iCs/>
+          <w:sz w:val="24"/>
+          <w:szCs w:val="24"/>
+        </w:rPr>
+      </w:pPr>
+      <w:r>
+        <w:rPr>
+          <w:i/>
+          <w:iCs/>
+          <w:sz w:val="24"/>
+          <w:szCs w:val="24"/>
+        </w:rPr>
+        <w:t>-&gt; 3 streger</w:t>
+      </w:r>
+    </w:p>
+    <w:p>
+      <w:pPr>
+        <w:rPr>
+          <w:i/>
+          <w:iCs/>
+          <w:sz w:val="24"/>
+          <w:szCs w:val="24"/>
+        </w:rPr>
+      </w:pPr>
+      <w:r>
+        <w:rPr>
+          <w:i/>
+          <w:iCs/>
+          <w:sz w:val="24"/>
+          <w:szCs w:val="24"/>
+        </w:rPr>
+        <w:t>Forlader sin PC ulåst</w:t>
+      </w:r>
+    </w:p>
+    <w:p>
+      <w:pPr>
+        <w:rPr>
+          <w:i/>
+          <w:iCs/>
+          <w:sz w:val="24"/>
+          <w:szCs w:val="24"/>
+        </w:rPr>
+      </w:pPr>
+      <w:r>
+        <w:rPr>
+          <w:i/>
+          <w:iCs/>
+          <w:sz w:val="24"/>
+          <w:szCs w:val="24"/>
+        </w:rPr>
+        <w:t>-&gt; 2 streger</w:t>
+      </w:r>
+    </w:p>
+    <w:p>
+      <w:pPr>
+        <w:rPr>
+          <w:i/>
+          <w:iCs/>
+          <w:sz w:val="24"/>
+          <w:szCs w:val="24"/>
+        </w:rPr>
+      </w:pPr>
+      <w:r>
+        <w:rPr>
+          <w:i/>
+          <w:iCs/>
+          <w:sz w:val="24"/>
+          <w:szCs w:val="24"/>
+        </w:rPr>
+        <w:t>;Ved særlige tilfælde kan der dispenseres</w:t>
+      </w:r>
+    </w:p>
+    <w:p>
+      <w:pPr>
+        <w:rPr>
+          <w:i/>
+          <w:iCs/>
+          <w:sz w:val="24"/>
+          <w:szCs w:val="24"/>
+        </w:rPr>
+      </w:pPr>
+      <w:r>
+        <w:rPr>
+          <w:i/>
+          <w:iCs/>
+          <w:sz w:val="24"/>
+          <w:szCs w:val="24"/>
+        </w:rPr>
+        <w:t>Glemmer sine nøgler</w:t>
+      </w:r>
+    </w:p>
+    <w:p>
+      <w:pPr>
+        <w:rPr>
+          <w:i/>
+          <w:iCs/>
+          <w:sz w:val="24"/>
+          <w:szCs w:val="24"/>
+        </w:rPr>
+      </w:pPr>
+      <w:r>
+        <w:rPr>
+          <w:i/>
+          <w:iCs/>
+          <w:sz w:val="24"/>
+          <w:szCs w:val="24"/>
+        </w:rPr>
+        <w:t>-&gt; 5 streger</w:t>
+      </w:r>
+    </w:p>
+    <w:p>
+      <w:pPr>
+        <w:rPr>
+          <w:i/>
+          <w:iCs/>
+          <w:sz w:val="24"/>
+          <w:szCs w:val="24"/>
+        </w:rPr>
+      </w:pPr>
+      <w:r>
+        <w:rPr>
+          <w:i/>
+          <w:iCs/>
+          <w:sz w:val="24"/>
+          <w:szCs w:val="24"/>
+        </w:rPr>
+        <w:t>Glemmer at aflukke lokalet når alle har forladt</w:t>
+      </w:r>
+    </w:p>
+    <w:p>
+      <w:pPr>
+        <w:rPr>
+          <w:i/>
+          <w:iCs/>
+          <w:sz w:val="24"/>
+          <w:szCs w:val="24"/>
+        </w:rPr>
+      </w:pPr>
+      <w:r>
+        <w:rPr>
+          <w:i/>
+          <w:iCs/>
+          <w:sz w:val="24"/>
+          <w:szCs w:val="24"/>
+        </w:rPr>
+        <w:t xml:space="preserve">-&gt; 2 til </w:t>
+      </w:r>
+      <w:r>
+        <w:rPr>
+          <w:rFonts w:ascii="Times New Roman" w:hAnsi="Times New Roman" w:cs="Times New Roman"/>
+          <w:i/>
+          <w:iCs/>
+          <w:sz w:val="24"/>
+          <w:szCs w:val="24"/>
+        </w:rPr>
+        <w:t>∞</w:t>
+      </w:r>
+      <w:r>
+        <w:rPr>
+          <w:i/>
+          <w:iCs/>
+          <w:sz w:val="24"/>
+          <w:szCs w:val="24"/>
+        </w:rPr>
+        <w:t xml:space="preserve"> streger</w:t>
+      </w:r>
+    </w:p>
+    <w:p>
+      <w:pPr>
+        <w:rPr>
+          <w:i/>
+          <w:iCs/>
+          <w:sz w:val="24"/>
+          <w:szCs w:val="24"/>
+        </w:rPr>
+      </w:pPr>
+      <w:r>
+        <w:rPr>
+          <w:i/>
+          <w:iCs/>
+          <w:sz w:val="24"/>
+          <w:szCs w:val="24"/>
+        </w:rPr>
+        <w:t>Ikke skriver en brugbar forklaring på commits på git</w:t>
+      </w:r>
+    </w:p>
+    <w:p>
+      <w:pPr>
+        <w:rPr>
+          <w:i/>
+          <w:iCs/>
+          <w:sz w:val="24"/>
+          <w:szCs w:val="24"/>
+        </w:rPr>
+      </w:pPr>
+      <w:r>
+        <w:rPr>
+          <w:i/>
+          <w:iCs/>
+          <w:sz w:val="24"/>
+          <w:szCs w:val="24"/>
+        </w:rPr>
+        <w:t>-&gt; 1 til 3 streger</w:t>
+      </w:r>
+    </w:p>
+    <w:p>
+      <w:pPr>
+        <w:pStyle w:val="Heading2"/>
+        <w:ind w:left="0"/>
+        <w:rPr>
+          <w:sz w:val="24"/>
+          <w:szCs w:val="24"/>
+        </w:rPr>
+      </w:pPr>
+      <w:r>
+        <w:rPr>
+          <w:sz w:val="24"/>
           <w:szCs w:val="24"/>
         </w:rPr>
         <w:t>Møde tid</w:t>
@@ -341,103 +734,163 @@
     </w:p>
     <w:p>
       <w:pPr>
-        <w:pStyle w:val="ListParagraph"/>
-        <w:numPr>
-          <w:ilvl w:val="0"/>
-          <w:numId w:val="1"/>
-        </w:numPr>
-        <w:spacing w:after="160" w:line="259" w:lineRule="auto"/>
-        <w:rPr>
-          <w:sz w:val="28"/>
-          <w:szCs w:val="24"/>
-        </w:rPr>
-      </w:pPr>
-      <w:r>
-        <w:rPr>
-          <w:sz w:val="28"/>
-          <w:szCs w:val="24"/>
-        </w:rPr>
-        <w:t>Ikke er klar gruppeaftale ved aftalt tid -&gt; 2 streg</w:t>
-      </w:r>
-    </w:p>
-    <w:p>
-      <w:pPr>
-        <w:pStyle w:val="ListParagraph"/>
-        <w:numPr>
-          <w:ilvl w:val="1"/>
-          <w:numId w:val="1"/>
-        </w:numPr>
-        <w:spacing w:after="160" w:line="259" w:lineRule="auto"/>
-        <w:rPr>
-          <w:sz w:val="28"/>
-          <w:szCs w:val="24"/>
-        </w:rPr>
-      </w:pPr>
-      <w:r>
-        <w:rPr>
-          <w:sz w:val="28"/>
-          <w:szCs w:val="24"/>
-        </w:rPr>
-        <w:t>Inkl. Teams, pc-problemer, toiletpause, snakkepause, rygepause etc.</w:t>
-      </w:r>
-    </w:p>
-    <w:p>
-      <w:pPr>
-        <w:pStyle w:val="ListParagraph"/>
-        <w:numPr>
-          <w:ilvl w:val="0"/>
-          <w:numId w:val="1"/>
-        </w:numPr>
-        <w:spacing w:after="160" w:line="259" w:lineRule="auto"/>
-        <w:rPr>
-          <w:sz w:val="28"/>
-          <w:szCs w:val="24"/>
-        </w:rPr>
-      </w:pPr>
-      <w:r>
-        <w:rPr>
-          <w:sz w:val="28"/>
-          <w:szCs w:val="24"/>
-        </w:rPr>
-        <w:t>Hver 2. gang du skriver du er forsinket, uden at være forsinket -&gt; 4 streger</w:t>
-      </w:r>
-    </w:p>
-    <w:p>
-      <w:pPr>
-        <w:pStyle w:val="ListParagraph"/>
-        <w:numPr>
-          <w:ilvl w:val="0"/>
-          <w:numId w:val="1"/>
-        </w:numPr>
-        <w:spacing w:after="160" w:line="259" w:lineRule="auto"/>
-        <w:rPr>
-          <w:sz w:val="28"/>
-          <w:szCs w:val="24"/>
-        </w:rPr>
-      </w:pPr>
-      <w:r>
-        <w:rPr>
-          <w:sz w:val="28"/>
-          <w:szCs w:val="24"/>
-        </w:rPr>
-        <w:t>Hver gang du kommer for sent til en lektion -&gt; 1 streg</w:t>
-      </w:r>
-    </w:p>
-    <w:p>
-      <w:pPr>
-        <w:spacing w:after="160" w:line="259" w:lineRule="auto"/>
-        <w:rPr>
-          <w:b/>
-          <w:bCs/>
-          <w:sz w:val="28"/>
-          <w:szCs w:val="24"/>
-        </w:rPr>
-      </w:pPr>
-      <w:r>
-        <w:rPr>
-          <w:b/>
-          <w:bCs/>
-          <w:sz w:val="28"/>
+        <w:rPr>
+          <w:sz w:val="24"/>
+          <w:szCs w:val="24"/>
+        </w:rPr>
+      </w:pPr>
+      <w:r>
+        <w:rPr>
+          <w:sz w:val="24"/>
+          <w:szCs w:val="24"/>
+        </w:rPr>
+        <w:t>Ikke er klar gruppeaftale ved aftalt tid</w:t>
+      </w:r>
+    </w:p>
+    <w:p>
+      <w:pPr>
+        <w:rPr>
+          <w:i/>
+          <w:iCs/>
+          <w:sz w:val="24"/>
+          <w:szCs w:val="24"/>
+        </w:rPr>
+      </w:pPr>
+      <w:r>
+        <w:rPr>
+          <w:i/>
+          <w:iCs/>
+          <w:sz w:val="24"/>
+          <w:szCs w:val="24"/>
+        </w:rPr>
+        <w:t>-&gt; 2 streg</w:t>
+      </w:r>
+      <w:r>
+        <w:rPr>
+          <w:i/>
+          <w:iCs/>
+          <w:sz w:val="24"/>
+          <w:szCs w:val="24"/>
+        </w:rPr>
+        <w:t>er</w:t>
+      </w:r>
+    </w:p>
+    <w:p>
+      <w:pPr>
+        <w:rPr>
+          <w:sz w:val="24"/>
+          <w:szCs w:val="24"/>
+        </w:rPr>
+      </w:pPr>
+      <w:r>
+        <w:rPr>
+          <w:sz w:val="24"/>
+          <w:szCs w:val="24"/>
+        </w:rPr>
+        <w:t>;</w:t>
+      </w:r>
+      <w:r>
+        <w:rPr>
+          <w:sz w:val="24"/>
+          <w:szCs w:val="24"/>
+        </w:rPr>
+        <w:t xml:space="preserve">Inkl. Teams, pc-problemer, toiletpause, </w:t>
+      </w:r>
+      <w:r>
+        <w:rPr>
+          <w:sz w:val="24"/>
+          <w:szCs w:val="24"/>
+        </w:rPr>
+        <w:t>;</w:t>
+      </w:r>
+      <w:r>
+        <w:rPr>
+          <w:sz w:val="24"/>
+          <w:szCs w:val="24"/>
+        </w:rPr>
+        <w:t>snakkepause, rygepause etc.</w:t>
+      </w:r>
+    </w:p>
+    <w:p>
+      <w:pPr>
+        <w:rPr>
+          <w:sz w:val="24"/>
+          <w:szCs w:val="24"/>
+        </w:rPr>
+      </w:pPr>
+      <w:r>
+        <w:rPr>
+          <w:sz w:val="24"/>
+          <w:szCs w:val="24"/>
+        </w:rPr>
+        <w:t>Hver 2. gang du skriver du er forsinket, uden at være forsinket</w:t>
+      </w:r>
+    </w:p>
+    <w:p>
+      <w:pPr>
+        <w:rPr>
+          <w:i/>
+          <w:iCs/>
+          <w:sz w:val="24"/>
+          <w:szCs w:val="24"/>
+        </w:rPr>
+      </w:pPr>
+      <w:r>
+        <w:rPr>
+          <w:i/>
+          <w:iCs/>
+          <w:sz w:val="24"/>
+          <w:szCs w:val="24"/>
+        </w:rPr>
+        <w:t>-&gt; 4 streger</w:t>
+      </w:r>
+    </w:p>
+    <w:p>
+      <w:pPr>
+        <w:rPr>
+          <w:sz w:val="24"/>
+          <w:szCs w:val="24"/>
+        </w:rPr>
+      </w:pPr>
+      <w:r>
+        <w:rPr>
+          <w:sz w:val="24"/>
+          <w:szCs w:val="24"/>
+        </w:rPr>
+        <w:t>Hver gang du kommer for sent til en lektion</w:t>
+      </w:r>
+    </w:p>
+    <w:p>
+      <w:pPr>
+        <w:rPr>
+          <w:i/>
+          <w:iCs/>
+          <w:sz w:val="24"/>
+          <w:szCs w:val="24"/>
+        </w:rPr>
+      </w:pPr>
+      <w:r>
+        <w:rPr>
+          <w:i/>
+          <w:iCs/>
+          <w:sz w:val="24"/>
+          <w:szCs w:val="24"/>
+        </w:rPr>
+        <w:t>-&gt; 1 streg</w:t>
+      </w:r>
+    </w:p>
+    <w:p>
+      <w:pPr>
+        <w:pStyle w:val="Heading2"/>
+        <w:ind w:left="0"/>
+        <w:rPr>
+          <w:sz w:val="24"/>
+          <w:szCs w:val="24"/>
+        </w:rPr>
+      </w:pPr>
+      <w:r>
+        <w:rPr>
+          <w:sz w:val="24"/>
           <w:szCs w:val="24"/>
         </w:rPr>
         <w:t>Møder</w:t>
@@ -445,110 +898,145 @@
     </w:p>
     <w:p>
       <w:pPr>
-        <w:pStyle w:val="ListParagraph"/>
-        <w:numPr>
-          <w:ilvl w:val="0"/>
-          <w:numId w:val="1"/>
-        </w:numPr>
-        <w:spacing w:after="160" w:line="259" w:lineRule="auto"/>
-        <w:rPr>
-          <w:sz w:val="28"/>
-          <w:szCs w:val="24"/>
-        </w:rPr>
-      </w:pPr>
-      <w:r>
-        <w:rPr>
-          <w:sz w:val="28"/>
-          <w:szCs w:val="24"/>
-        </w:rPr>
-        <w:t>Ikke overholder talerrækken -&gt; 1 streg</w:t>
-      </w:r>
-    </w:p>
-    <w:p>
-      <w:pPr>
-        <w:pStyle w:val="ListParagraph"/>
-        <w:numPr>
-          <w:ilvl w:val="0"/>
-          <w:numId w:val="1"/>
-        </w:numPr>
-        <w:spacing w:after="160" w:line="259" w:lineRule="auto"/>
-        <w:rPr>
-          <w:sz w:val="28"/>
-          <w:szCs w:val="24"/>
-        </w:rPr>
-      </w:pPr>
-      <w:r>
-        <w:rPr>
-          <w:sz w:val="28"/>
-          <w:szCs w:val="24"/>
-        </w:rPr>
-        <w:t>Random lort under møder + støtte -&gt; 2 streger</w:t>
-      </w:r>
-    </w:p>
-    <w:p>
-      <w:pPr>
-        <w:pStyle w:val="ListParagraph"/>
-        <w:numPr>
-          <w:ilvl w:val="0"/>
-          <w:numId w:val="1"/>
-        </w:numPr>
-        <w:spacing w:after="160" w:line="259" w:lineRule="auto"/>
-        <w:rPr>
-          <w:sz w:val="28"/>
-          <w:szCs w:val="24"/>
-        </w:rPr>
-      </w:pPr>
-      <w:r>
-        <w:rPr>
-          <w:sz w:val="28"/>
-          <w:szCs w:val="24"/>
-        </w:rPr>
-        <w:t>Glemmer at sætte telefonen på lydløs under møder -&gt; 1 streg</w:t>
-      </w:r>
-    </w:p>
-    <w:p>
-      <w:pPr>
-        <w:pStyle w:val="ListParagraph"/>
-        <w:numPr>
-          <w:ilvl w:val="0"/>
-          <w:numId w:val="1"/>
-        </w:numPr>
-        <w:spacing w:after="160" w:line="259" w:lineRule="auto"/>
-        <w:rPr>
-          <w:sz w:val="28"/>
-          <w:szCs w:val="24"/>
-        </w:rPr>
-      </w:pPr>
-      <w:r>
-        <w:rPr>
-          <w:sz w:val="28"/>
+        <w:rPr>
+          <w:sz w:val="24"/>
+          <w:szCs w:val="24"/>
+        </w:rPr>
+      </w:pPr>
+      <w:r>
+        <w:rPr>
+          <w:sz w:val="24"/>
           <w:szCs w:val="24"/>
         </w:rPr>
         <w:t>Ikke overholder talerrækken</w:t>
       </w:r>
-      <w:r>
-        <w:rPr>
-          <w:sz w:val="28"/>
-          <w:szCs w:val="24"/>
-        </w:rPr>
-        <w:t xml:space="preserve"> -&gt; 2</w:t>
-      </w:r>
-    </w:p>
-    <w:p>
-      <w:pPr>
-        <w:spacing w:after="160" w:line="259" w:lineRule="auto"/>
-        <w:rPr>
-          <w:b/>
-          <w:bCs/>
-          <w:sz w:val="28"/>
-          <w:szCs w:val="24"/>
-        </w:rPr>
-      </w:pPr>
-      <w:r>
-        <w:rPr>
-          <w:b/>
-          <w:bCs/>
-          <w:sz w:val="28"/>
+    </w:p>
+    <w:p>
+      <w:pPr>
+        <w:rPr>
+          <w:i/>
+          <w:iCs/>
+          <w:sz w:val="24"/>
+          <w:szCs w:val="24"/>
+        </w:rPr>
+      </w:pPr>
+      <w:r>
+        <w:rPr>
+          <w:i/>
+          <w:iCs/>
+          <w:sz w:val="24"/>
+          <w:szCs w:val="24"/>
+        </w:rPr>
+        <w:t xml:space="preserve">-&gt; </w:t>
+      </w:r>
+      <w:r>
+        <w:rPr>
+          <w:i/>
+          <w:iCs/>
+          <w:sz w:val="24"/>
+          <w:szCs w:val="24"/>
+        </w:rPr>
+        <w:t>2</w:t>
+      </w:r>
+      <w:r>
+        <w:rPr>
+          <w:i/>
+          <w:iCs/>
+          <w:sz w:val="24"/>
+          <w:szCs w:val="24"/>
+        </w:rPr>
+        <w:t xml:space="preserve"> streg</w:t>
+      </w:r>
+      <w:r>
+        <w:rPr>
+          <w:i/>
+          <w:iCs/>
+          <w:sz w:val="24"/>
+          <w:szCs w:val="24"/>
+        </w:rPr>
+        <w:t>er</w:t>
+      </w:r>
+    </w:p>
+    <w:p>
+      <w:pPr>
+        <w:rPr>
+          <w:sz w:val="24"/>
+          <w:szCs w:val="24"/>
+        </w:rPr>
+      </w:pPr>
+      <w:r>
+        <w:rPr>
+          <w:sz w:val="24"/>
+          <w:szCs w:val="24"/>
+        </w:rPr>
+        <w:t>Random lort under møder + støtte</w:t>
+      </w:r>
+    </w:p>
+    <w:p>
+      <w:pPr>
+        <w:rPr>
+          <w:i/>
+          <w:iCs/>
+          <w:sz w:val="24"/>
+          <w:szCs w:val="24"/>
+        </w:rPr>
+      </w:pPr>
+      <w:r>
+        <w:rPr>
+          <w:i/>
+          <w:iCs/>
+          <w:sz w:val="24"/>
+          <w:szCs w:val="24"/>
+        </w:rPr>
+        <w:t>-&gt; 2 streger</w:t>
+      </w:r>
+    </w:p>
+    <w:p>
+      <w:pPr>
+        <w:rPr>
+          <w:sz w:val="24"/>
+          <w:szCs w:val="24"/>
+        </w:rPr>
+      </w:pPr>
+      <w:r>
+        <w:rPr>
+          <w:sz w:val="24"/>
+          <w:szCs w:val="24"/>
+        </w:rPr>
+        <w:t>Glemmer at sætte telefonen på lydløs under møder</w:t>
+      </w:r>
+    </w:p>
+    <w:p>
+      <w:pPr>
+        <w:rPr>
+          <w:i/>
+          <w:iCs/>
+          <w:sz w:val="24"/>
+          <w:szCs w:val="24"/>
+        </w:rPr>
+      </w:pPr>
+      <w:r>
+        <w:rPr>
+          <w:i/>
+          <w:iCs/>
+          <w:sz w:val="24"/>
+          <w:szCs w:val="24"/>
+        </w:rPr>
+        <w:t>-&gt; 1 streg</w:t>
+      </w:r>
+    </w:p>
+    <w:p>
+      <w:pPr>
+        <w:pStyle w:val="Heading2"/>
+        <w:ind w:left="0"/>
+        <w:rPr>
+          <w:sz w:val="24"/>
+          <w:szCs w:val="24"/>
+        </w:rPr>
+      </w:pPr>
+      <w:r>
+        <w:rPr>
+          <w:sz w:val="24"/>
           <w:szCs w:val="24"/>
         </w:rPr>
         <w:t>Sygdom</w:t>
@@ -556,412 +1044,75 @@
     </w:p>
     <w:p>
       <w:pPr>
-        <w:pStyle w:val="ListParagraph"/>
-        <w:numPr>
-          <w:ilvl w:val="0"/>
-          <w:numId w:val="1"/>
-        </w:numPr>
-        <w:spacing w:after="160" w:line="259" w:lineRule="auto"/>
-        <w:rPr>
-          <w:sz w:val="28"/>
-          <w:szCs w:val="24"/>
-        </w:rPr>
-      </w:pPr>
-      <w:r>
-        <w:rPr>
-          <w:sz w:val="28"/>
-          <w:szCs w:val="24"/>
-        </w:rPr>
-        <w:t>Synlige tømmermænd -&gt; 8 streger</w:t>
-      </w:r>
-    </w:p>
-    <w:p>
-      <w:pPr>
-        <w:pStyle w:val="ListParagraph"/>
-        <w:numPr>
-          <w:ilvl w:val="1"/>
-          <w:numId w:val="1"/>
-        </w:numPr>
-        <w:spacing w:after="160" w:line="259" w:lineRule="auto"/>
-        <w:rPr>
-          <w:sz w:val="28"/>
-          <w:szCs w:val="24"/>
-        </w:rPr>
-      </w:pPr>
-      <w:r>
-        <w:rPr>
-          <w:sz w:val="28"/>
-          <w:szCs w:val="24"/>
-        </w:rPr>
-        <w:t>Hindre arbejdsevne</w:t>
-      </w:r>
-    </w:p>
-    <w:p>
-      <w:pPr>
-        <w:pStyle w:val="ListParagraph"/>
-        <w:numPr>
-          <w:ilvl w:val="0"/>
-          <w:numId w:val="1"/>
-        </w:numPr>
-        <w:spacing w:after="160" w:line="259" w:lineRule="auto"/>
-        <w:rPr>
-          <w:sz w:val="28"/>
-          <w:szCs w:val="24"/>
-        </w:rPr>
-      </w:pPr>
-      <w:r>
-        <w:rPr>
-          <w:sz w:val="28"/>
-          <w:szCs w:val="24"/>
-        </w:rPr>
-        <w:t>Hoster/nyser ud i rummet -&gt; 2 streger</w:t>
-      </w:r>
-    </w:p>
-    <w:p>
-      <w:pPr>
-        <w:pStyle w:val="ListParagraph"/>
-        <w:numPr>
-          <w:ilvl w:val="0"/>
-          <w:numId w:val="1"/>
-        </w:numPr>
-        <w:spacing w:after="160" w:line="259" w:lineRule="auto"/>
-        <w:rPr>
-          <w:sz w:val="28"/>
-          <w:szCs w:val="24"/>
-        </w:rPr>
-      </w:pPr>
-      <w:r>
-        <w:rPr>
-          <w:sz w:val="28"/>
-          <w:szCs w:val="24"/>
-        </w:rPr>
-        <w:lastRenderedPageBreak/>
-        <w:t>Smitter en anden i gruppen -&gt; 6 streger</w:t>
-      </w:r>
-    </w:p>
-    <w:p>
-      <w:pPr>
-        <w:pStyle w:val="ListParagraph"/>
-        <w:numPr>
-          <w:ilvl w:val="0"/>
-          <w:numId w:val="1"/>
-        </w:numPr>
-        <w:spacing w:after="160" w:line="259" w:lineRule="auto"/>
-        <w:rPr>
-          <w:sz w:val="28"/>
-          <w:szCs w:val="24"/>
-        </w:rPr>
-      </w:pPr>
-    </w:p>
-    <w:p/>
-    <w:p/>
-    <w:p>
-      <w:pPr>
-        <w:pBdr>
-          <w:top w:val="single" w:sz="6" w:space="1" w:color="auto"/>
-          <w:bottom w:val="single" w:sz="6" w:space="1" w:color="auto"/>
-        </w:pBdr>
-      </w:pPr>
-    </w:p>
-    <w:p>
-      <w:pPr>
-        <w:pBdr>
-          <w:bottom w:val="single" w:sz="6" w:space="1" w:color="auto"/>
-          <w:between w:val="single" w:sz="6" w:space="1" w:color="auto"/>
-        </w:pBdr>
-      </w:pPr>
-    </w:p>
-    <w:p/>
-    <w:p>
-      <w:pPr>
-        <w:pStyle w:val="ListParagraph"/>
-        <w:numPr>
-          <w:ilvl w:val="0"/>
-          <w:numId w:val="1"/>
-        </w:numPr>
-        <w:spacing w:after="160" w:line="259" w:lineRule="auto"/>
-      </w:pPr>
-      <w:r>
-        <w:t>10 streger = Kage eller tilsvarende</w:t>
-      </w:r>
-    </w:p>
-    <w:p>
-      <w:pPr>
-        <w:pStyle w:val="ListParagraph"/>
-        <w:numPr>
-          <w:ilvl w:val="0"/>
-          <w:numId w:val="1"/>
-        </w:numPr>
-        <w:spacing w:after="160" w:line="259" w:lineRule="auto"/>
-      </w:pPr>
-      <w:r>
-        <w:t>Ikke er klar gruppeaftale ved aftalt tid -&gt; 2 streg</w:t>
-      </w:r>
-    </w:p>
-    <w:p>
-      <w:pPr>
-        <w:pStyle w:val="ListParagraph"/>
-        <w:numPr>
-          <w:ilvl w:val="1"/>
-          <w:numId w:val="1"/>
-        </w:numPr>
-        <w:spacing w:after="160" w:line="259" w:lineRule="auto"/>
-      </w:pPr>
-      <w:r>
-        <w:t>Inkl. Teams, pc-problemer, toiletpause, snakkepause, rygepause etc.</w:t>
-      </w:r>
-    </w:p>
-    <w:p>
-      <w:pPr>
-        <w:pStyle w:val="ListParagraph"/>
-        <w:numPr>
-          <w:ilvl w:val="0"/>
-          <w:numId w:val="1"/>
-        </w:numPr>
-        <w:spacing w:after="160" w:line="259" w:lineRule="auto"/>
-      </w:pPr>
-      <w:r>
-        <w:t>Brud på gruppekontrakt -&gt; 4 streger</w:t>
-      </w:r>
-    </w:p>
-    <w:p>
-      <w:pPr>
-        <w:pStyle w:val="ListParagraph"/>
-        <w:numPr>
-          <w:ilvl w:val="0"/>
-          <w:numId w:val="1"/>
-        </w:numPr>
-        <w:spacing w:after="160" w:line="259" w:lineRule="auto"/>
-      </w:pPr>
-      <w:r>
-        <w:t>Systemabuse -&gt; 10 streger</w:t>
-      </w:r>
-    </w:p>
-    <w:p>
-      <w:pPr>
-        <w:pStyle w:val="ListParagraph"/>
-        <w:numPr>
-          <w:ilvl w:val="0"/>
-          <w:numId w:val="1"/>
-        </w:numPr>
-        <w:spacing w:after="160" w:line="259" w:lineRule="auto"/>
-      </w:pPr>
-      <w:r>
-        <w:t>Synlige tømmermænd -&gt; 8 streger</w:t>
-      </w:r>
-    </w:p>
-    <w:p>
-      <w:pPr>
-        <w:pStyle w:val="ListParagraph"/>
-        <w:numPr>
-          <w:ilvl w:val="1"/>
-          <w:numId w:val="1"/>
-        </w:numPr>
-        <w:spacing w:after="160" w:line="259" w:lineRule="auto"/>
-      </w:pPr>
-      <w:r>
-        <w:t>Hindre arbejdsevne</w:t>
-      </w:r>
-    </w:p>
-    <w:p>
-      <w:pPr>
-        <w:pStyle w:val="ListParagraph"/>
-        <w:numPr>
-          <w:ilvl w:val="0"/>
-          <w:numId w:val="1"/>
-        </w:numPr>
-        <w:spacing w:after="160" w:line="259" w:lineRule="auto"/>
-      </w:pPr>
-      <w:r>
-        <w:t>Hver 2. gang du skriver du er forsinket, uden at være forsinket -&gt; 4 streger</w:t>
-      </w:r>
-    </w:p>
-    <w:p>
-      <w:pPr>
-        <w:pStyle w:val="ListParagraph"/>
-        <w:numPr>
-          <w:ilvl w:val="0"/>
-          <w:numId w:val="1"/>
-        </w:numPr>
-        <w:spacing w:after="160" w:line="259" w:lineRule="auto"/>
-      </w:pPr>
-      <w:r>
-        <w:t>Hoster/nyser ud i rummet -&gt; 2 streger</w:t>
-      </w:r>
-    </w:p>
-    <w:p>
-      <w:pPr>
-        <w:pStyle w:val="ListParagraph"/>
-        <w:numPr>
-          <w:ilvl w:val="0"/>
-          <w:numId w:val="1"/>
-        </w:numPr>
-        <w:spacing w:after="160" w:line="259" w:lineRule="auto"/>
-      </w:pPr>
-      <w:r>
-        <w:t>Hver gang du kommer for sent til en lektion -&gt; 1 streg</w:t>
-      </w:r>
-    </w:p>
-    <w:p>
-      <w:pPr>
-        <w:pStyle w:val="ListParagraph"/>
-        <w:numPr>
-          <w:ilvl w:val="0"/>
-          <w:numId w:val="1"/>
-        </w:numPr>
-        <w:spacing w:after="160" w:line="259" w:lineRule="auto"/>
-      </w:pPr>
-      <w:r>
-        <w:t>Hvis du mangler dit studiekort på et relevant tidspunkt -&gt; 2 streger</w:t>
-      </w:r>
-    </w:p>
-    <w:p>
-      <w:pPr>
-        <w:pStyle w:val="ListParagraph"/>
-        <w:numPr>
-          <w:ilvl w:val="0"/>
-          <w:numId w:val="1"/>
-        </w:numPr>
-        <w:spacing w:after="160" w:line="259" w:lineRule="auto"/>
-      </w:pPr>
-      <w:r>
-        <w:t>Random lort under møder + støtte -&gt; 2 streger</w:t>
-      </w:r>
-    </w:p>
-    <w:p>
-      <w:pPr>
-        <w:pStyle w:val="ListParagraph"/>
-        <w:numPr>
-          <w:ilvl w:val="0"/>
-          <w:numId w:val="1"/>
-        </w:numPr>
-        <w:spacing w:after="160" w:line="259" w:lineRule="auto"/>
-      </w:pPr>
-      <w:r>
-        <w:t>Læs opgaven (kun opgaveregning) -&gt; 1 streg</w:t>
-      </w:r>
-    </w:p>
-    <w:p>
-      <w:pPr>
-        <w:pStyle w:val="ListParagraph"/>
-        <w:numPr>
-          <w:ilvl w:val="0"/>
-          <w:numId w:val="1"/>
-        </w:numPr>
-        <w:spacing w:after="160" w:line="259" w:lineRule="auto"/>
-      </w:pPr>
-      <w:r>
-        <w:t>Dårlig kammerat -&gt; 1 til 10 streg</w:t>
-      </w:r>
-    </w:p>
-    <w:p>
-      <w:pPr>
-        <w:pStyle w:val="ListParagraph"/>
-        <w:numPr>
-          <w:ilvl w:val="0"/>
-          <w:numId w:val="1"/>
-        </w:numPr>
-        <w:spacing w:after="160" w:line="259" w:lineRule="auto"/>
-      </w:pPr>
-      <w:r>
-        <w:t>Glemmer at sætte telefonen på lydløs under møder -&gt; 1 streg</w:t>
-      </w:r>
-    </w:p>
-    <w:p>
-      <w:pPr>
-        <w:pStyle w:val="ListParagraph"/>
-        <w:numPr>
-          <w:ilvl w:val="0"/>
-          <w:numId w:val="1"/>
-        </w:numPr>
-        <w:spacing w:after="160" w:line="259" w:lineRule="auto"/>
-      </w:pPr>
-      <w:r>
-        <w:t>Ikke overholder talerrækken -&gt; 2 streg</w:t>
-      </w:r>
-    </w:p>
-    <w:p>
-      <w:pPr>
-        <w:pStyle w:val="ListParagraph"/>
-        <w:numPr>
-          <w:ilvl w:val="0"/>
-          <w:numId w:val="1"/>
-        </w:numPr>
-        <w:spacing w:after="160" w:line="259" w:lineRule="auto"/>
-      </w:pPr>
-      <w:r>
-        <w:t>Glemmer at ”resolve” kommentaren, når du har løst den -&gt; 3 streg</w:t>
-      </w:r>
-    </w:p>
-    <w:p>
-      <w:pPr>
-        <w:pStyle w:val="ListParagraph"/>
-        <w:numPr>
-          <w:ilvl w:val="0"/>
-          <w:numId w:val="1"/>
-        </w:numPr>
-        <w:spacing w:after="160" w:line="259" w:lineRule="auto"/>
-      </w:pPr>
-      <w:r>
-        <w:t>Komma i stedet for punktum som decimal separator -&gt; 1 streg</w:t>
-      </w:r>
-    </w:p>
-    <w:p>
-      <w:pPr>
-        <w:pStyle w:val="ListParagraph"/>
-        <w:numPr>
-          <w:ilvl w:val="0"/>
-          <w:numId w:val="1"/>
-        </w:numPr>
-        <w:spacing w:after="160" w:line="259" w:lineRule="auto"/>
-      </w:pPr>
-      <w:r>
-        <w:t xml:space="preserve">Åbenlyst skider på template standarden når det sendes til peer review e.l. -&gt; 3 streger </w:t>
-      </w:r>
-    </w:p>
-    <w:p>
-      <w:pPr>
-        <w:pStyle w:val="ListParagraph"/>
-        <w:numPr>
-          <w:ilvl w:val="0"/>
-          <w:numId w:val="1"/>
-        </w:numPr>
-        <w:spacing w:after="160" w:line="259" w:lineRule="auto"/>
-      </w:pPr>
-      <w:r>
-        <w:t>Har glemt at kigge på PDFen inden peer review -&gt; 2 streger</w:t>
-      </w:r>
-    </w:p>
-    <w:p>
-      <w:pPr>
-        <w:pStyle w:val="ListParagraph"/>
-        <w:numPr>
-          <w:ilvl w:val="0"/>
-          <w:numId w:val="1"/>
-        </w:numPr>
-        <w:spacing w:after="160" w:line="259" w:lineRule="auto"/>
-      </w:pPr>
-      <w:r>
-        <w:t>Efterlader (Mere end 30 min) PDFen så den ikke kan compile -&gt; 3 streger</w:t>
-      </w:r>
-    </w:p>
-    <w:p>
-      <w:pPr>
-        <w:spacing w:after="160" w:line="259" w:lineRule="auto"/>
-      </w:pPr>
-    </w:p>
-    <w:p>
-      <w:pPr>
-        <w:spacing w:after="160" w:line="259" w:lineRule="auto"/>
-      </w:pPr>
-      <w:r>
-        <w:t>Demokratiet bestemmer ved tvivl</w:t>
-      </w:r>
-    </w:p>
-    <w:p/>
+        <w:rPr>
+          <w:sz w:val="24"/>
+          <w:szCs w:val="24"/>
+        </w:rPr>
+      </w:pPr>
+      <w:r>
+        <w:rPr>
+          <w:sz w:val="24"/>
+          <w:szCs w:val="24"/>
+        </w:rPr>
+        <w:t>Synlige tømmermænd</w:t>
+      </w:r>
+    </w:p>
+    <w:p>
+      <w:pPr>
+        <w:rPr>
+          <w:i/>
+          <w:iCs/>
+          <w:sz w:val="24"/>
+          <w:szCs w:val="24"/>
+        </w:rPr>
+      </w:pPr>
+      <w:r>
+        <w:rPr>
+          <w:i/>
+          <w:iCs/>
+          <w:sz w:val="24"/>
+          <w:szCs w:val="24"/>
+        </w:rPr>
+        <w:t>-&gt; 8 streger</w:t>
+      </w:r>
+    </w:p>
+    <w:p>
+      <w:pPr>
+        <w:rPr>
+          <w:sz w:val="24"/>
+          <w:szCs w:val="24"/>
+        </w:rPr>
+      </w:pPr>
+      <w:r>
+        <w:rPr>
+          <w:sz w:val="24"/>
+          <w:szCs w:val="24"/>
+        </w:rPr>
+        <w:t>Hoster/nyser ud i rummet</w:t>
+      </w:r>
+    </w:p>
+    <w:p>
+      <w:pPr>
+        <w:rPr>
+          <w:i/>
+          <w:iCs/>
+          <w:sz w:val="24"/>
+          <w:szCs w:val="24"/>
+        </w:rPr>
+      </w:pPr>
+      <w:r>
+        <w:rPr>
+          <w:i/>
+          <w:iCs/>
+          <w:sz w:val="24"/>
+          <w:szCs w:val="24"/>
+        </w:rPr>
+        <w:t>-&gt; 2 streger</w:t>
+      </w:r>
+    </w:p>
     <w:sectPr>
       <w:pgSz w:w="11906" w:h="16838"/>
-      <w:pgMar w:top="1440" w:right="1440" w:bottom="1440" w:left="1440" w:header="708" w:footer="708" w:gutter="0"/>
+      <w:pgMar w:top="720" w:right="720" w:bottom="284" w:left="720" w:header="709" w:footer="709" w:gutter="0"/>
       <w:cols w:space="708"/>
       <w:docGrid w:linePitch="360"/>
     </w:sectPr>
@@ -980,7 +1131,7 @@
       <w:lvlText w:val="-"/>
       <w:lvlJc w:val="left"/>
       <w:pPr>
-        <w:ind w:left="720" w:hanging="360"/>
+        <w:ind w:left="360" w:hanging="360"/>
       </w:pPr>
       <w:rPr>
         <w:rFonts w:ascii="Calibri" w:eastAsiaTheme="minorHAnsi" w:hAnsi="Calibri" w:cs="Calibri" w:hint="default"/>
@@ -992,7 +1143,7 @@
       <w:lvlText w:val="o"/>
       <w:lvlJc w:val="left"/>
       <w:pPr>
-        <w:ind w:left="1440" w:hanging="360"/>
+        <w:ind w:left="1080" w:hanging="360"/>
       </w:pPr>
       <w:rPr>
         <w:rFonts w:ascii="Courier New" w:hAnsi="Courier New" w:cs="Courier New" w:hint="default"/>
@@ -1004,7 +1155,7 @@
       <w:lvlText w:val=""/>
       <w:lvlJc w:val="left"/>
       <w:pPr>
-        <w:ind w:left="2160" w:hanging="360"/>
+        <w:ind w:left="1800" w:hanging="360"/>
       </w:pPr>
       <w:rPr>
         <w:rFonts w:ascii="Wingdings" w:hAnsi="Wingdings" w:hint="default"/>
@@ -1016,7 +1167,7 @@
       <w:lvlText w:val=""/>
       <w:lvlJc w:val="left"/>
       <w:pPr>
-        <w:ind w:left="2880" w:hanging="360"/>
+        <w:ind w:left="2520" w:hanging="360"/>
       </w:pPr>
       <w:rPr>
         <w:rFonts w:ascii="Symbol" w:hAnsi="Symbol" w:hint="default"/>
@@ -1028,7 +1179,7 @@
       <w:lvlText w:val="o"/>
       <w:lvlJc w:val="left"/>
       <w:pPr>
-        <w:ind w:left="3600" w:hanging="360"/>
+        <w:ind w:left="3240" w:hanging="360"/>
       </w:pPr>
       <w:rPr>
         <w:rFonts w:ascii="Courier New" w:hAnsi="Courier New" w:cs="Courier New" w:hint="default"/>
@@ -1040,7 +1191,7 @@
       <w:lvlText w:val=""/>
       <w:lvlJc w:val="left"/>
       <w:pPr>
-        <w:ind w:left="4320" w:hanging="360"/>
+        <w:ind w:left="3960" w:hanging="360"/>
       </w:pPr>
       <w:rPr>
         <w:rFonts w:ascii="Wingdings" w:hAnsi="Wingdings" w:hint="default"/>
@@ -1052,7 +1203,7 @@
       <w:lvlText w:val=""/>
       <w:lvlJc w:val="left"/>
       <w:pPr>
-        <w:ind w:left="5040" w:hanging="360"/>
+        <w:ind w:left="4680" w:hanging="360"/>
       </w:pPr>
       <w:rPr>
         <w:rFonts w:ascii="Symbol" w:hAnsi="Symbol" w:hint="default"/>
@@ -1064,7 +1215,7 @@
       <w:lvlText w:val="o"/>
       <w:lvlJc w:val="left"/>
       <w:pPr>
-        <w:ind w:left="5760" w:hanging="360"/>
+        <w:ind w:left="5400" w:hanging="360"/>
       </w:pPr>
       <w:rPr>
         <w:rFonts w:ascii="Courier New" w:hAnsi="Courier New" w:cs="Courier New" w:hint="default"/>
@@ -1076,7 +1227,231 @@
       <w:lvlText w:val=""/>
       <w:lvlJc w:val="left"/>
       <w:pPr>
-        <w:ind w:left="6480" w:hanging="360"/>
+        <w:ind w:left="6120" w:hanging="360"/>
+      </w:pPr>
+      <w:rPr>
+        <w:rFonts w:ascii="Wingdings" w:hAnsi="Wingdings" w:hint="default"/>
+      </w:rPr>
+    </w:lvl>
+  </w:abstractNum>
+  <w:abstractNum w:abstractNumId="1" w15:restartNumberingAfterBreak="0">
+    <w:nsid w:val="7C9C4F00"/>
+    <w:multiLevelType w:val="hybridMultilevel"/>
+    <w:tmpl w:val="43E06D08"/>
+    <w:lvl w:ilvl="0" w:tplc="DEF62C1A">
+      <w:numFmt w:val="bullet"/>
+      <w:lvlText w:val="&gt;"/>
+      <w:lvlJc w:val="left"/>
+      <w:pPr>
+        <w:ind w:left="1800" w:hanging="360"/>
+      </w:pPr>
+      <w:rPr>
+        <w:rFonts w:ascii="Courant" w:eastAsiaTheme="minorHAnsi" w:hAnsi="Courant" w:cs="Courier New" w:hint="default"/>
+      </w:rPr>
+    </w:lvl>
+    <w:lvl w:ilvl="1" w:tplc="04090003" w:tentative="1">
+      <w:start w:val="1"/>
+      <w:numFmt w:val="bullet"/>
+      <w:lvlText w:val="o"/>
+      <w:lvlJc w:val="left"/>
+      <w:pPr>
+        <w:ind w:left="2520" w:hanging="360"/>
+      </w:pPr>
+      <w:rPr>
+        <w:rFonts w:ascii="Courier New" w:hAnsi="Courier New" w:cs="Courier New" w:hint="default"/>
+      </w:rPr>
+    </w:lvl>
+    <w:lvl w:ilvl="2" w:tplc="04090005" w:tentative="1">
+      <w:start w:val="1"/>
+      <w:numFmt w:val="bullet"/>
+      <w:lvlText w:val=""/>
+      <w:lvlJc w:val="left"/>
+      <w:pPr>
+        <w:ind w:left="3240" w:hanging="360"/>
+      </w:pPr>
+      <w:rPr>
+        <w:rFonts w:ascii="Wingdings" w:hAnsi="Wingdings" w:hint="default"/>
+      </w:rPr>
+    </w:lvl>
+    <w:lvl w:ilvl="3" w:tplc="04090001" w:tentative="1">
+      <w:start w:val="1"/>
+      <w:numFmt w:val="bullet"/>
+      <w:lvlText w:val=""/>
+      <w:lvlJc w:val="left"/>
+      <w:pPr>
+        <w:ind w:left="3960" w:hanging="360"/>
+      </w:pPr>
+      <w:rPr>
+        <w:rFonts w:ascii="Symbol" w:hAnsi="Symbol" w:hint="default"/>
+      </w:rPr>
+    </w:lvl>
+    <w:lvl w:ilvl="4" w:tplc="04090003" w:tentative="1">
+      <w:start w:val="1"/>
+      <w:numFmt w:val="bullet"/>
+      <w:lvlText w:val="o"/>
+      <w:lvlJc w:val="left"/>
+      <w:pPr>
+        <w:ind w:left="4680" w:hanging="360"/>
+      </w:pPr>
+      <w:rPr>
+        <w:rFonts w:ascii="Courier New" w:hAnsi="Courier New" w:cs="Courier New" w:hint="default"/>
+      </w:rPr>
+    </w:lvl>
+    <w:lvl w:ilvl="5" w:tplc="04090005" w:tentative="1">
+      <w:start w:val="1"/>
+      <w:numFmt w:val="bullet"/>
+      <w:lvlText w:val=""/>
+      <w:lvlJc w:val="left"/>
+      <w:pPr>
+        <w:ind w:left="5400" w:hanging="360"/>
+      </w:pPr>
+      <w:rPr>
+        <w:rFonts w:ascii="Wingdings" w:hAnsi="Wingdings" w:hint="default"/>
+      </w:rPr>
+    </w:lvl>
+    <w:lvl w:ilvl="6" w:tplc="04090001" w:tentative="1">
+      <w:start w:val="1"/>
+      <w:numFmt w:val="bullet"/>
+      <w:lvlText w:val=""/>
+      <w:lvlJc w:val="left"/>
+      <w:pPr>
+        <w:ind w:left="6120" w:hanging="360"/>
+      </w:pPr>
+      <w:rPr>
+        <w:rFonts w:ascii="Symbol" w:hAnsi="Symbol" w:hint="default"/>
+      </w:rPr>
+    </w:lvl>
+    <w:lvl w:ilvl="7" w:tplc="04090003" w:tentative="1">
+      <w:start w:val="1"/>
+      <w:numFmt w:val="bullet"/>
+      <w:lvlText w:val="o"/>
+      <w:lvlJc w:val="left"/>
+      <w:pPr>
+        <w:ind w:left="6840" w:hanging="360"/>
+      </w:pPr>
+      <w:rPr>
+        <w:rFonts w:ascii="Courier New" w:hAnsi="Courier New" w:cs="Courier New" w:hint="default"/>
+      </w:rPr>
+    </w:lvl>
+    <w:lvl w:ilvl="8" w:tplc="04090005" w:tentative="1">
+      <w:start w:val="1"/>
+      <w:numFmt w:val="bullet"/>
+      <w:lvlText w:val=""/>
+      <w:lvlJc w:val="left"/>
+      <w:pPr>
+        <w:ind w:left="7560" w:hanging="360"/>
+      </w:pPr>
+      <w:rPr>
+        <w:rFonts w:ascii="Wingdings" w:hAnsi="Wingdings" w:hint="default"/>
+      </w:rPr>
+    </w:lvl>
+  </w:abstractNum>
+  <w:abstractNum w:abstractNumId="2" w15:restartNumberingAfterBreak="0">
+    <w:nsid w:val="7CB461A8"/>
+    <w:multiLevelType w:val="hybridMultilevel"/>
+    <w:tmpl w:val="FC54EDD4"/>
+    <w:lvl w:ilvl="0" w:tplc="99FE25A8">
+      <w:numFmt w:val="bullet"/>
+      <w:lvlText w:val="&gt;"/>
+      <w:lvlJc w:val="left"/>
+      <w:pPr>
+        <w:ind w:left="1800" w:hanging="360"/>
+      </w:pPr>
+      <w:rPr>
+        <w:rFonts w:ascii="Courant" w:eastAsiaTheme="minorHAnsi" w:hAnsi="Courant" w:cs="Courier New" w:hint="default"/>
+      </w:rPr>
+    </w:lvl>
+    <w:lvl w:ilvl="1" w:tplc="04090003" w:tentative="1">
+      <w:start w:val="1"/>
+      <w:numFmt w:val="bullet"/>
+      <w:lvlText w:val="o"/>
+      <w:lvlJc w:val="left"/>
+      <w:pPr>
+        <w:ind w:left="2520" w:hanging="360"/>
+      </w:pPr>
+      <w:rPr>
+        <w:rFonts w:ascii="Courier New" w:hAnsi="Courier New" w:cs="Courier New" w:hint="default"/>
+      </w:rPr>
+    </w:lvl>
+    <w:lvl w:ilvl="2" w:tplc="04090005" w:tentative="1">
+      <w:start w:val="1"/>
+      <w:numFmt w:val="bullet"/>
+      <w:lvlText w:val=""/>
+      <w:lvlJc w:val="left"/>
+      <w:pPr>
+        <w:ind w:left="3240" w:hanging="360"/>
+      </w:pPr>
+      <w:rPr>
+        <w:rFonts w:ascii="Wingdings" w:hAnsi="Wingdings" w:hint="default"/>
+      </w:rPr>
+    </w:lvl>
+    <w:lvl w:ilvl="3" w:tplc="04090001" w:tentative="1">
+      <w:start w:val="1"/>
+      <w:numFmt w:val="bullet"/>
+      <w:lvlText w:val=""/>
+      <w:lvlJc w:val="left"/>
+      <w:pPr>
+        <w:ind w:left="3960" w:hanging="360"/>
+      </w:pPr>
+      <w:rPr>
+        <w:rFonts w:ascii="Symbol" w:hAnsi="Symbol" w:hint="default"/>
+      </w:rPr>
+    </w:lvl>
+    <w:lvl w:ilvl="4" w:tplc="04090003" w:tentative="1">
+      <w:start w:val="1"/>
+      <w:numFmt w:val="bullet"/>
+      <w:lvlText w:val="o"/>
+      <w:lvlJc w:val="left"/>
+      <w:pPr>
+        <w:ind w:left="4680" w:hanging="360"/>
+      </w:pPr>
+      <w:rPr>
+        <w:rFonts w:ascii="Courier New" w:hAnsi="Courier New" w:cs="Courier New" w:hint="default"/>
+      </w:rPr>
+    </w:lvl>
+    <w:lvl w:ilvl="5" w:tplc="04090005" w:tentative="1">
+      <w:start w:val="1"/>
+      <w:numFmt w:val="bullet"/>
+      <w:lvlText w:val=""/>
+      <w:lvlJc w:val="left"/>
+      <w:pPr>
+        <w:ind w:left="5400" w:hanging="360"/>
+      </w:pPr>
+      <w:rPr>
+        <w:rFonts w:ascii="Wingdings" w:hAnsi="Wingdings" w:hint="default"/>
+      </w:rPr>
+    </w:lvl>
+    <w:lvl w:ilvl="6" w:tplc="04090001" w:tentative="1">
+      <w:start w:val="1"/>
+      <w:numFmt w:val="bullet"/>
+      <w:lvlText w:val=""/>
+      <w:lvlJc w:val="left"/>
+      <w:pPr>
+        <w:ind w:left="6120" w:hanging="360"/>
+      </w:pPr>
+      <w:rPr>
+        <w:rFonts w:ascii="Symbol" w:hAnsi="Symbol" w:hint="default"/>
+      </w:rPr>
+    </w:lvl>
+    <w:lvl w:ilvl="7" w:tplc="04090003" w:tentative="1">
+      <w:start w:val="1"/>
+      <w:numFmt w:val="bullet"/>
+      <w:lvlText w:val="o"/>
+      <w:lvlJc w:val="left"/>
+      <w:pPr>
+        <w:ind w:left="6840" w:hanging="360"/>
+      </w:pPr>
+      <w:rPr>
+        <w:rFonts w:ascii="Courier New" w:hAnsi="Courier New" w:cs="Courier New" w:hint="default"/>
+      </w:rPr>
+    </w:lvl>
+    <w:lvl w:ilvl="8" w:tplc="04090005" w:tentative="1">
+      <w:start w:val="1"/>
+      <w:numFmt w:val="bullet"/>
+      <w:lvlText w:val=""/>
+      <w:lvlJc w:val="left"/>
+      <w:pPr>
+        <w:ind w:left="7560" w:hanging="360"/>
       </w:pPr>
       <w:rPr>
         <w:rFonts w:ascii="Wingdings" w:hAnsi="Wingdings" w:hint="default"/>
@@ -1085,6 +1460,12 @@
   </w:abstractNum>
   <w:num w:numId="1" w16cid:durableId="271208265">
     <w:abstractNumId w:val="0"/>
+  </w:num>
+  <w:num w:numId="2" w16cid:durableId="148904493">
+    <w:abstractNumId w:val="1"/>
+  </w:num>
+  <w:num w:numId="3" w16cid:durableId="1701277504">
+    <w:abstractNumId w:val="2"/>
   </w:num>
 </w:numbering>
 </file>
@@ -1098,7 +1479,7 @@
         <w:kern w:val="2"/>
         <w:sz w:val="22"/>
         <w:szCs w:val="22"/>
-        <w:lang w:val="en-US" w:eastAsia="en-US" w:bidi="ar-SA"/>
+        <w:lang w:val="en-DK" w:eastAsia="en-US" w:bidi="ar-SA"/>
         <w14:ligatures w14:val="standardContextual"/>
       </w:rPr>
     </w:rPrDefault>
@@ -1489,13 +1870,17 @@
   <w:style w:type="paragraph" w:default="1" w:styleId="Normal">
     <w:name w:val="Normal"/>
     <w:qFormat/>
-    <w:rsid w:val="00303A76"/>
+    <w:rsid w:val="00982D0A"/>
     <w:pPr>
-      <w:spacing w:after="0" w:line="240" w:lineRule="auto"/>
+      <w:spacing w:line="240" w:lineRule="auto"/>
+      <w:ind w:left="1440"/>
+      <w:contextualSpacing/>
     </w:pPr>
     <w:rPr>
+      <w:rFonts w:ascii="Courant" w:hAnsi="Courant" w:cs="Courier New"/>
       <w:kern w:val="0"/>
-      <w:sz w:val="24"/>
+      <w:sz w:val="26"/>
+      <w:szCs w:val="26"/>
       <w:lang w:val="da-DK"/>
       <w14:ligatures w14:val="none"/>
     </w:rPr>
@@ -1507,18 +1892,17 @@
     <w:link w:val="Heading1Char"/>
     <w:uiPriority w:val="9"/>
     <w:qFormat/>
-    <w:rsid w:val="00303A76"/>
+    <w:rsid w:val="00982D0A"/>
     <w:pPr>
-      <w:keepNext/>
-      <w:keepLines/>
-      <w:spacing w:before="360" w:after="80"/>
       <w:outlineLvl w:val="0"/>
     </w:pPr>
     <w:rPr>
-      <w:rFonts w:asciiTheme="majorHAnsi" w:eastAsiaTheme="majorEastAsia" w:hAnsiTheme="majorHAnsi" w:cstheme="majorBidi"/>
-      <w:color w:val="0F4761" w:themeColor="accent1" w:themeShade="BF"/>
-      <w:sz w:val="40"/>
-      <w:szCs w:val="40"/>
+      <w:b/>
+      <w:bCs/>
+      <w:i/>
+      <w:iCs/>
+      <w:sz w:val="36"/>
+      <w:szCs w:val="32"/>
     </w:rPr>
   </w:style>
   <w:style w:type="paragraph" w:styleId="Heading2">
@@ -1527,21 +1911,15 @@
     <w:next w:val="Normal"/>
     <w:link w:val="Heading2Char"/>
     <w:uiPriority w:val="9"/>
-    <w:semiHidden/>
     <w:unhideWhenUsed/>
     <w:qFormat/>
-    <w:rsid w:val="00303A76"/>
+    <w:rsid w:val="00982D0A"/>
     <w:pPr>
-      <w:keepNext/>
-      <w:keepLines/>
-      <w:spacing w:before="160" w:after="80"/>
       <w:outlineLvl w:val="1"/>
     </w:pPr>
     <w:rPr>
-      <w:rFonts w:asciiTheme="majorHAnsi" w:eastAsiaTheme="majorEastAsia" w:hAnsiTheme="majorHAnsi" w:cstheme="majorBidi"/>
-      <w:color w:val="0F4761" w:themeColor="accent1" w:themeShade="BF"/>
-      <w:sz w:val="32"/>
-      <w:szCs w:val="32"/>
+      <w:b/>
+      <w:bCs/>
     </w:rPr>
   </w:style>
   <w:style w:type="paragraph" w:styleId="Heading3">
@@ -1729,12 +2107,18 @@
     <w:basedOn w:val="DefaultParagraphFont"/>
     <w:link w:val="Heading1"/>
     <w:uiPriority w:val="9"/>
-    <w:rsid w:val="00303A76"/>
+    <w:rsid w:val="00982D0A"/>
     <w:rPr>
-      <w:rFonts w:asciiTheme="majorHAnsi" w:eastAsiaTheme="majorEastAsia" w:hAnsiTheme="majorHAnsi" w:cstheme="majorBidi"/>
-      <w:color w:val="0F4761" w:themeColor="accent1" w:themeShade="BF"/>
-      <w:sz w:val="40"/>
-      <w:szCs w:val="40"/>
+      <w:rFonts w:ascii="Courant" w:hAnsi="Courant" w:cs="Courier New"/>
+      <w:b/>
+      <w:bCs/>
+      <w:i/>
+      <w:iCs/>
+      <w:kern w:val="0"/>
+      <w:sz w:val="36"/>
+      <w:szCs w:val="32"/>
+      <w:lang w:val="da-DK"/>
+      <w14:ligatures w14:val="none"/>
     </w:rPr>
   </w:style>
   <w:style w:type="character" w:customStyle="1" w:styleId="Heading2Char">
@@ -1742,13 +2126,16 @@
     <w:basedOn w:val="DefaultParagraphFont"/>
     <w:link w:val="Heading2"/>
     <w:uiPriority w:val="9"/>
-    <w:semiHidden/>
-    <w:rsid w:val="00303A76"/>
+    <w:rsid w:val="00982D0A"/>
     <w:rPr>
-      <w:rFonts w:asciiTheme="majorHAnsi" w:eastAsiaTheme="majorEastAsia" w:hAnsiTheme="majorHAnsi" w:cstheme="majorBidi"/>
-      <w:color w:val="0F4761" w:themeColor="accent1" w:themeShade="BF"/>
-      <w:sz w:val="32"/>
-      <w:szCs w:val="32"/>
+      <w:rFonts w:ascii="Courant" w:hAnsi="Courant" w:cs="Courier New"/>
+      <w:b/>
+      <w:bCs/>
+      <w:kern w:val="0"/>
+      <w:sz w:val="26"/>
+      <w:szCs w:val="26"/>
+      <w:lang w:val="da-DK"/>
+      <w14:ligatures w14:val="none"/>
     </w:rPr>
   </w:style>
   <w:style w:type="character" w:customStyle="1" w:styleId="Heading3Char">
@@ -1853,7 +2240,6 @@
     <w:rsid w:val="00303A76"/>
     <w:pPr>
       <w:spacing w:after="80"/>
-      <w:contextualSpacing/>
     </w:pPr>
     <w:rPr>
       <w:rFonts w:asciiTheme="majorHAnsi" w:eastAsiaTheme="majorEastAsia" w:hAnsiTheme="majorHAnsi" w:cstheme="majorBidi"/>
@@ -1884,18 +2270,10 @@
     <w:link w:val="SubtitleChar"/>
     <w:uiPriority w:val="11"/>
     <w:qFormat/>
-    <w:rsid w:val="00303A76"/>
-    <w:pPr>
-      <w:numPr>
-        <w:ilvl w:val="1"/>
-      </w:numPr>
-    </w:pPr>
+    <w:rsid w:val="00982D0A"/>
     <w:rPr>
-      <w:rFonts w:eastAsiaTheme="majorEastAsia" w:cstheme="majorBidi"/>
-      <w:color w:val="595959" w:themeColor="text1" w:themeTint="A6"/>
-      <w:spacing w:val="15"/>
-      <w:sz w:val="28"/>
-      <w:szCs w:val="28"/>
+      <w:i/>
+      <w:iCs/>
     </w:rPr>
   </w:style>
   <w:style w:type="character" w:customStyle="1" w:styleId="SubtitleChar">
@@ -1903,13 +2281,16 @@
     <w:basedOn w:val="DefaultParagraphFont"/>
     <w:link w:val="Subtitle"/>
     <w:uiPriority w:val="11"/>
-    <w:rsid w:val="00303A76"/>
+    <w:rsid w:val="00982D0A"/>
     <w:rPr>
-      <w:rFonts w:eastAsiaTheme="majorEastAsia" w:cstheme="majorBidi"/>
-      <w:color w:val="595959" w:themeColor="text1" w:themeTint="A6"/>
-      <w:spacing w:val="15"/>
-      <w:sz w:val="28"/>
-      <w:szCs w:val="28"/>
+      <w:rFonts w:ascii="Courant" w:hAnsi="Courant" w:cs="Courier New"/>
+      <w:i/>
+      <w:iCs/>
+      <w:kern w:val="0"/>
+      <w:sz w:val="26"/>
+      <w:szCs w:val="26"/>
+      <w:lang w:val="da-DK"/>
+      <w14:ligatures w14:val="none"/>
     </w:rPr>
   </w:style>
   <w:style w:type="paragraph" w:styleId="Quote">
@@ -1950,7 +2331,6 @@
     <w:rsid w:val="00303A76"/>
     <w:pPr>
       <w:ind w:left="720"/>
-      <w:contextualSpacing/>
     </w:pPr>
   </w:style>
   <w:style w:type="character" w:styleId="IntenseEmphasis">
@@ -2013,6 +2393,14 @@
       <w:color w:val="0F4761" w:themeColor="accent1" w:themeShade="BF"/>
       <w:spacing w:val="5"/>
     </w:rPr>
+  </w:style>
+  <w:style w:type="character" w:styleId="LineNumber">
+    <w:name w:val="line number"/>
+    <w:basedOn w:val="DefaultParagraphFont"/>
+    <w:uiPriority w:val="99"/>
+    <w:semiHidden/>
+    <w:unhideWhenUsed/>
+    <w:rsid w:val="005E24B3"/>
   </w:style>
 </w:styles>
 </file>
@@ -2313,8 +2701,28 @@
 </file>
 
 <file path=customXml/item1.xml><?xml version="1.0" encoding="utf-8"?>
-<ct:contentTypeSchema xmlns:ct="http://schemas.microsoft.com/office/2006/metadata/contentType" xmlns:ma="http://schemas.microsoft.com/office/2006/metadata/properties/metaAttributes" ct:_="" ma:_="" ma:contentTypeName="Dokument" ma:contentTypeID="0x010100FE580F2D3026B143BDF291C5137D2DA0" ma:contentTypeVersion="13" ma:contentTypeDescription="Opret et nyt dokument." ma:contentTypeScope="" ma:versionID="cbf9c7ba37e5329923f2631dbd7f57d0">
-  <xsd:schema xmlns:xsd="http://www.w3.org/2001/XMLSchema" xmlns:xs="http://www.w3.org/2001/XMLSchema" xmlns:p="http://schemas.microsoft.com/office/2006/metadata/properties" xmlns:ns2="9eb01566-652b-4477-b28c-3e66da18d344" xmlns:ns3="1ef46024-2ca0-4db1-9ed8-b314520bddf3" targetNamespace="http://schemas.microsoft.com/office/2006/metadata/properties" ma:root="true" ma:fieldsID="51e2ef3359a75a136c9bc01b553e9c72" ns2:_="" ns3:_="">
+<p:properties xmlns:p="http://schemas.microsoft.com/office/2006/metadata/properties" xmlns:xsi="http://www.w3.org/2001/XMLSchema-instance" xmlns:pc="http://schemas.microsoft.com/office/infopath/2007/PartnerControls">
+  <documentManagement>
+    <lcf76f155ced4ddcb4097134ff3c332f xmlns="9eb01566-652b-4477-b28c-3e66da18d344">
+      <Terms xmlns="http://schemas.microsoft.com/office/infopath/2007/PartnerControls"/>
+    </lcf76f155ced4ddcb4097134ff3c332f>
+    <TaxCatchAll xmlns="1ef46024-2ca0-4db1-9ed8-b314520bddf3" xsi:nil="true"/>
+  </documentManagement>
+</p:properties>
+</file>
+
+<file path=customXml/item2.xml><?xml version="1.0" encoding="utf-8"?>
+<?mso-contentType ?>
+<FormTemplates xmlns="http://schemas.microsoft.com/sharepoint/v3/contenttype/forms">
+  <Display>DocumentLibraryForm</Display>
+  <Edit>DocumentLibraryForm</Edit>
+  <New>DocumentLibraryForm</New>
+</FormTemplates>
+</file>
+
+<file path=customXml/item3.xml><?xml version="1.0" encoding="utf-8"?>
+<ct:contentTypeSchema xmlns:ct="http://schemas.microsoft.com/office/2006/metadata/contentType" xmlns:ma="http://schemas.microsoft.com/office/2006/metadata/properties/metaAttributes" ct:_="" ma:_="" ma:contentTypeName="Dokument" ma:contentTypeID="0x010100FE580F2D3026B143BDF291C5137D2DA0" ma:contentTypeVersion="11" ma:contentTypeDescription="Opret et nyt dokument." ma:contentTypeScope="" ma:versionID="120b601f568f8eff7d271f0856eb9572">
+  <xsd:schema xmlns:xsd="http://www.w3.org/2001/XMLSchema" xmlns:xs="http://www.w3.org/2001/XMLSchema" xmlns:p="http://schemas.microsoft.com/office/2006/metadata/properties" xmlns:ns2="9eb01566-652b-4477-b28c-3e66da18d344" xmlns:ns3="1ef46024-2ca0-4db1-9ed8-b314520bddf3" targetNamespace="http://schemas.microsoft.com/office/2006/metadata/properties" ma:root="true" ma:fieldsID="069ed416949c2c8a873c4fce3909b3c4" ns2:_="" ns3:_="">
     <xsd:import namespace="9eb01566-652b-4477-b28c-3e66da18d344"/>
     <xsd:import namespace="1ef46024-2ca0-4db1-9ed8-b314520bddf3"/>
     <xsd:element name="properties">
@@ -2333,8 +2741,6 @@
                 <xsd:element ref="ns2:MediaServiceOCR" minOccurs="0"/>
                 <xsd:element ref="ns2:MediaServiceGenerationTime" minOccurs="0"/>
                 <xsd:element ref="ns2:MediaServiceEventHashCode" minOccurs="0"/>
-                <xsd:element ref="ns2:MediaServiceLocation" minOccurs="0"/>
-                <xsd:element ref="ns2:MediaLengthInSeconds" minOccurs="0"/>
               </xsd:all>
             </xsd:complexType>
           </xsd:element>
@@ -2392,16 +2798,6 @@
     <xsd:element name="MediaServiceEventHashCode" ma:index="18" nillable="true" ma:displayName="MediaServiceEventHashCode" ma:hidden="true" ma:internalName="MediaServiceEventHashCode" ma:readOnly="true">
       <xsd:simpleType>
         <xsd:restriction base="dms:Text"/>
-      </xsd:simpleType>
-    </xsd:element>
-    <xsd:element name="MediaServiceLocation" ma:index="19" nillable="true" ma:displayName="Location" ma:indexed="true" ma:internalName="MediaServiceLocation" ma:readOnly="true">
-      <xsd:simpleType>
-        <xsd:restriction base="dms:Text"/>
-      </xsd:simpleType>
-    </xsd:element>
-    <xsd:element name="MediaLengthInSeconds" ma:index="20" nillable="true" ma:displayName="MediaLengthInSeconds" ma:hidden="true" ma:internalName="MediaLengthInSeconds" ma:readOnly="true">
-      <xsd:simpleType>
-        <xsd:restriction base="dms:Unknown"/>
       </xsd:simpleType>
     </xsd:element>
   </xsd:schema>
@@ -2519,28 +2915,27 @@
 </ct:contentTypeSchema>
 </file>
 
-<file path=customXml/item2.xml><?xml version="1.0" encoding="utf-8"?>
-<?mso-contentType ?>
-<FormTemplates xmlns="http://schemas.microsoft.com/sharepoint/v3/contenttype/forms">
-  <Display>DocumentLibraryForm</Display>
-  <Edit>DocumentLibraryForm</Edit>
-  <New>DocumentLibraryForm</New>
-</FormTemplates>
+<file path=customXml/itemProps1.xml><?xml version="1.0" encoding="utf-8"?>
+<ds:datastoreItem xmlns:ds="http://schemas.openxmlformats.org/officeDocument/2006/customXml" ds:itemID="{133A8174-2553-44B5-9353-C0FE190F6B59}">
+  <ds:schemaRefs>
+    <ds:schemaRef ds:uri="http://schemas.microsoft.com/office/2006/metadata/properties"/>
+    <ds:schemaRef ds:uri="http://schemas.microsoft.com/office/infopath/2007/PartnerControls"/>
+    <ds:schemaRef ds:uri="9eb01566-652b-4477-b28c-3e66da18d344"/>
+    <ds:schemaRef ds:uri="1ef46024-2ca0-4db1-9ed8-b314520bddf3"/>
+  </ds:schemaRefs>
+</ds:datastoreItem>
 </file>
 
-<file path=customXml/item3.xml><?xml version="1.0" encoding="utf-8"?>
-<p:properties xmlns:p="http://schemas.microsoft.com/office/2006/metadata/properties" xmlns:xsi="http://www.w3.org/2001/XMLSchema-instance" xmlns:pc="http://schemas.microsoft.com/office/infopath/2007/PartnerControls">
-  <documentManagement>
-    <lcf76f155ced4ddcb4097134ff3c332f xmlns="9eb01566-652b-4477-b28c-3e66da18d344">
-      <Terms xmlns="http://schemas.microsoft.com/office/infopath/2007/PartnerControls"/>
-    </lcf76f155ced4ddcb4097134ff3c332f>
-    <TaxCatchAll xmlns="1ef46024-2ca0-4db1-9ed8-b314520bddf3" xsi:nil="true"/>
-  </documentManagement>
-</p:properties>
+<file path=customXml/itemProps2.xml><?xml version="1.0" encoding="utf-8"?>
+<ds:datastoreItem xmlns:ds="http://schemas.openxmlformats.org/officeDocument/2006/customXml" ds:itemID="{077F5141-3BAA-48CC-85CA-F0BD35CBA136}">
+  <ds:schemaRefs>
+    <ds:schemaRef ds:uri="http://schemas.microsoft.com/sharepoint/v3/contenttype/forms"/>
+  </ds:schemaRefs>
+</ds:datastoreItem>
 </file>
 
-<file path=customXml/itemProps1.xml><?xml version="1.0" encoding="utf-8"?>
-<ds:datastoreItem xmlns:ds="http://schemas.openxmlformats.org/officeDocument/2006/customXml" ds:itemID="{475016A9-A934-4A55-B93E-E17D960ED3F0}">
+<file path=customXml/itemProps3.xml><?xml version="1.0" encoding="utf-8"?>
+<ds:datastoreItem xmlns:ds="http://schemas.openxmlformats.org/officeDocument/2006/customXml" ds:itemID="{9D1DE4D2-0908-4DF5-82B8-BCA081D2945B}">
   <ds:schemaRefs>
     <ds:schemaRef ds:uri="http://schemas.microsoft.com/office/2006/metadata/contentType"/>
     <ds:schemaRef ds:uri="http://schemas.microsoft.com/office/2006/metadata/properties/metaAttributes"/>
@@ -2556,23 +2951,4 @@
     <ds:schemaRef ds:uri="http://schemas.microsoft.com/internal/obd"/>
   </ds:schemaRefs>
 </ds:datastoreItem>
-</file>
-
-<file path=customXml/itemProps2.xml><?xml version="1.0" encoding="utf-8"?>
-<ds:datastoreItem xmlns:ds="http://schemas.openxmlformats.org/officeDocument/2006/customXml" ds:itemID="{077F5141-3BAA-48CC-85CA-F0BD35CBA136}">
-  <ds:schemaRefs>
-    <ds:schemaRef ds:uri="http://schemas.microsoft.com/sharepoint/v3/contenttype/forms"/>
-  </ds:schemaRefs>
-</ds:datastoreItem>
-</file>
-
-<file path=customXml/itemProps3.xml><?xml version="1.0" encoding="utf-8"?>
-<ds:datastoreItem xmlns:ds="http://schemas.openxmlformats.org/officeDocument/2006/customXml" ds:itemID="{133A8174-2553-44B5-9353-C0FE190F6B59}">
-  <ds:schemaRefs>
-    <ds:schemaRef ds:uri="http://schemas.microsoft.com/office/2006/metadata/properties"/>
-    <ds:schemaRef ds:uri="http://schemas.microsoft.com/office/infopath/2007/PartnerControls"/>
-    <ds:schemaRef ds:uri="9eb01566-652b-4477-b28c-3e66da18d344"/>
-    <ds:schemaRef ds:uri="1ef46024-2ca0-4db1-9ed8-b314520bddf3"/>
-  </ds:schemaRefs>
-</ds:datastoreItem>
 </file>